--- a/ujjal_suttra_dhar_cv.docx
+++ b/ujjal_suttra_dhar_cv.docx
@@ -17,8 +17,8 @@
         <w:tblLook w:val="04A0" w:firstRow="1" w:lastRow="0" w:firstColumn="1" w:lastColumn="0" w:noHBand="0" w:noVBand="1"/>
       </w:tblPr>
       <w:tblGrid>
-        <w:gridCol w:w="6834"/>
-        <w:gridCol w:w="2402"/>
+        <w:gridCol w:w="6819"/>
+        <w:gridCol w:w="2417"/>
       </w:tblGrid>
       <w:tr>
         <w:tc>
@@ -117,19 +117,7 @@
                 <w:rFonts w:ascii="Times New Roman" w:hAnsi="Times New Roman" w:cs="Times New Roman"/>
               </w:rPr>
               <w:tab/>
-              <w:t>:      257/A, Ashkona- Daks</w:t>
-            </w:r>
-            <w:r>
-              <w:rPr>
-                <w:rFonts w:ascii="Times New Roman" w:hAnsi="Times New Roman" w:cs="Times New Roman"/>
-              </w:rPr>
-              <w:t>hinkhan-</w:t>
-            </w:r>
-            <w:r>
-              <w:rPr>
-                <w:rFonts w:ascii="Times New Roman" w:hAnsi="Times New Roman" w:cs="Times New Roman"/>
-              </w:rPr>
-              <w:t xml:space="preserve"> </w:t>
+              <w:t xml:space="preserve">:      257/A, Ashkona, Dakshinkhan, </w:t>
             </w:r>
             <w:r>
               <w:rPr>
@@ -185,21 +173,14 @@
               <w:rPr>
                 <w:rFonts w:ascii="Times New Roman" w:hAnsi="Times New Roman" w:cs="Times New Roman"/>
               </w:rPr>
-              <w:t>Email Address</w:t>
+              <w:t>Date Of Birth</w:t>
             </w:r>
             <w:r>
               <w:rPr>
                 <w:rFonts w:ascii="Times New Roman" w:hAnsi="Times New Roman" w:cs="Times New Roman"/>
               </w:rPr>
               <w:tab/>
-              <w:t xml:space="preserve">:      </w:t>
-            </w:r>
-            <w:r>
-              <w:rPr>
-                <w:rFonts w:ascii="Times New Roman" w:hAnsi="Times New Roman" w:cs="Times New Roman"/>
-                <w:color w:val="3366FF"/>
-              </w:rPr>
-              <w:t>ujjalsuttradhar@gmail.com</w:t>
+              <w:t>:      06/08/1991</w:t>
             </w:r>
           </w:p>
           <w:p>
@@ -217,14 +198,32 @@
               <w:rPr>
                 <w:rFonts w:ascii="Times New Roman" w:hAnsi="Times New Roman" w:cs="Times New Roman"/>
               </w:rPr>
-              <w:t>Date Of Birth</w:t>
+              <w:t>Gender</w:t>
+            </w:r>
+            <w:r>
+              <w:rPr>
+                <w:rFonts w:ascii="Times New Roman" w:hAnsi="Times New Roman" w:cs="Times New Roman"/>
+              </w:rPr>
+              <w:t xml:space="preserve"> </w:t>
             </w:r>
             <w:r>
               <w:rPr>
                 <w:rFonts w:ascii="Times New Roman" w:hAnsi="Times New Roman" w:cs="Times New Roman"/>
               </w:rPr>
               <w:tab/>
-              <w:t>:      06/08/1991</w:t>
+              <w:t xml:space="preserve">: </w:t>
+            </w:r>
+            <w:r>
+              <w:rPr>
+                <w:rFonts w:ascii="Times New Roman" w:hAnsi="Times New Roman" w:cs="Times New Roman"/>
+              </w:rPr>
+              <w:t xml:space="preserve">     </w:t>
+            </w:r>
+            <w:r>
+              <w:rPr>
+                <w:rFonts w:ascii="Times New Roman" w:hAnsi="Times New Roman" w:cs="Times New Roman"/>
+              </w:rPr>
+              <w:t>Male</w:t>
             </w:r>
           </w:p>
           <w:p>
@@ -242,44 +241,14 @@
               <w:rPr>
                 <w:rFonts w:ascii="Times New Roman" w:hAnsi="Times New Roman" w:cs="Times New Roman"/>
               </w:rPr>
-              <w:t>Gender</w:t>
-            </w:r>
-            <w:r>
-              <w:rPr>
-                <w:rFonts w:ascii="Times New Roman" w:hAnsi="Times New Roman" w:cs="Times New Roman"/>
-              </w:rPr>
-              <w:t xml:space="preserve"> </w:t>
+              <w:t xml:space="preserve">Nationality </w:t>
             </w:r>
             <w:r>
               <w:rPr>
                 <w:rFonts w:ascii="Times New Roman" w:hAnsi="Times New Roman" w:cs="Times New Roman"/>
               </w:rPr>
               <w:tab/>
-              <w:t xml:space="preserve">: </w:t>
-            </w:r>
-            <w:r>
-              <w:rPr>
-                <w:rFonts w:ascii="Times New Roman" w:hAnsi="Times New Roman" w:cs="Times New Roman"/>
-              </w:rPr>
-              <w:t xml:space="preserve">  </w:t>
-            </w:r>
-            <w:r>
-              <w:rPr>
-                <w:rFonts w:ascii="Times New Roman" w:hAnsi="Times New Roman" w:cs="Times New Roman"/>
-              </w:rPr>
-              <w:t xml:space="preserve"> </w:t>
-            </w:r>
-            <w:r>
-              <w:rPr>
-                <w:rFonts w:ascii="Times New Roman" w:hAnsi="Times New Roman" w:cs="Times New Roman"/>
-              </w:rPr>
-              <w:t xml:space="preserve">  </w:t>
-            </w:r>
-            <w:r>
-              <w:rPr>
-                <w:rFonts w:ascii="Times New Roman" w:hAnsi="Times New Roman" w:cs="Times New Roman"/>
-              </w:rPr>
-              <w:t>Male</w:t>
+              <w:t>:      Bangladeshi</w:t>
             </w:r>
           </w:p>
           <w:p>
@@ -291,20 +260,61 @@
               <w:spacing w:line="360" w:lineRule="auto"/>
               <w:rPr>
                 <w:rFonts w:ascii="Times New Roman" w:hAnsi="Times New Roman" w:cs="Times New Roman"/>
+                <w:color w:val="3366FF"/>
               </w:rPr>
             </w:pPr>
             <w:r>
               <w:rPr>
                 <w:rFonts w:ascii="Times New Roman" w:hAnsi="Times New Roman" w:cs="Times New Roman"/>
               </w:rPr>
-              <w:t xml:space="preserve">Nationality </w:t>
+              <w:t>Email Address</w:t>
             </w:r>
             <w:r>
               <w:rPr>
                 <w:rFonts w:ascii="Times New Roman" w:hAnsi="Times New Roman" w:cs="Times New Roman"/>
               </w:rPr>
               <w:tab/>
-              <w:t>:      Bangladeshi</w:t>
+              <w:t xml:space="preserve">:      </w:t>
+            </w:r>
+            <w:r>
+              <w:rPr>
+                <w:rFonts w:ascii="Times New Roman" w:hAnsi="Times New Roman" w:cs="Times New Roman"/>
+                <w:color w:val="3366FF"/>
+              </w:rPr>
+              <w:t>self@ujjal.net</w:t>
+            </w:r>
+          </w:p>
+          <w:p>
+            <w:pPr>
+              <w:widowControl w:val="0"/>
+              <w:autoSpaceDE w:val="0"/>
+              <w:autoSpaceDN w:val="0"/>
+              <w:adjustRightInd w:val="0"/>
+              <w:spacing w:line="360" w:lineRule="auto"/>
+              <w:rPr>
+                <w:rFonts w:ascii="Times New Roman" w:hAnsi="Times New Roman" w:cs="Times New Roman"/>
+              </w:rPr>
+            </w:pPr>
+            <w:r>
+              <w:rPr>
+                <w:rFonts w:ascii="Times New Roman" w:hAnsi="Times New Roman" w:cs="Times New Roman"/>
+              </w:rPr>
+              <w:t xml:space="preserve">Website           :      </w:t>
+            </w:r>
+            <w:hyperlink r:id="rId9" w:history="1">
+              <w:r>
+                <w:rPr>
+                  <w:rStyle w:val="Hyperlink"/>
+                  <w:rFonts w:ascii="Times New Roman" w:hAnsi="Times New Roman" w:cs="Times New Roman"/>
+                </w:rPr>
+                <w:t>http://ujjal.net</w:t>
+              </w:r>
+            </w:hyperlink>
+            <w:r>
+              <w:rPr>
+                <w:rFonts w:ascii="Times New Roman" w:hAnsi="Times New Roman" w:cs="Times New Roman"/>
+              </w:rPr>
+              <w:t xml:space="preserve"> </w:t>
             </w:r>
           </w:p>
           <w:p>
@@ -370,9 +380,43 @@
           <w:szCs w:val="28"/>
           <w:u w:val="single"/>
         </w:rPr>
-        <w:t>Objective</w:t>
-      </w:r>
-      <w:r>
+        <w:t>Objective:</w:t>
+      </w:r>
+    </w:p>
+    <w:p>
+      <w:pPr>
+        <w:shd w:val="clear" w:color="auto" w:fill="FFFFFF"/>
+        <w:spacing w:line="360" w:lineRule="auto"/>
+        <w:rPr>
+          <w:rFonts w:ascii="Times New Roman" w:hAnsi="Times New Roman" w:cs="Times New Roman"/>
+          <w:color w:val="444444"/>
+        </w:rPr>
+      </w:pPr>
+      <w:r>
+        <w:rPr>
+          <w:rFonts w:ascii="Times New Roman" w:hAnsi="Times New Roman" w:cs="Times New Roman"/>
+          <w:color w:val="444444"/>
+        </w:rPr>
+        <w:t>To pursue a successful career in software development at a (well-established, well-known) software firm, offering excellence in object oriented languages in order to develop above-par software applications and underlying systems using my education, qualification and skills.</w:t>
+      </w:r>
+    </w:p>
+    <w:p>
+      <w:pPr>
+        <w:shd w:val="clear" w:color="auto" w:fill="FFFFFF"/>
+        <w:spacing w:line="360" w:lineRule="auto"/>
+        <w:rPr>
+          <w:rFonts w:ascii="Times New Roman" w:hAnsi="Times New Roman" w:cs="Times New Roman"/>
+          <w:color w:val="444444"/>
+        </w:rPr>
+      </w:pPr>
+    </w:p>
+    <w:p>
+      <w:pPr>
+        <w:widowControl w:val="0"/>
+        <w:autoSpaceDE w:val="0"/>
+        <w:autoSpaceDN w:val="0"/>
+        <w:adjustRightInd w:val="0"/>
+        <w:spacing w:line="360" w:lineRule="auto"/>
         <w:rPr>
           <w:rFonts w:ascii="Times New Roman" w:hAnsi="Times New Roman" w:cs="Times New Roman"/>
           <w:b/>
@@ -380,78 +424,8 @@
           <w:szCs w:val="28"/>
           <w:u w:val="single"/>
         </w:rPr>
-        <w:t>:</w:t>
-      </w:r>
-    </w:p>
-    <w:p>
-      <w:pPr>
-        <w:shd w:val="clear" w:color="auto" w:fill="FFFFFF"/>
-        <w:spacing w:line="360" w:lineRule="auto"/>
-        <w:rPr>
-          <w:rFonts w:ascii="Times New Roman" w:hAnsi="Times New Roman" w:cs="Times New Roman"/>
-          <w:color w:val="444444"/>
-        </w:rPr>
-      </w:pPr>
-      <w:r>
-        <w:rPr>
-          <w:rFonts w:ascii="Times New Roman" w:hAnsi="Times New Roman" w:cs="Times New Roman"/>
-          <w:color w:val="444444"/>
-        </w:rPr>
-        <w:t>To pursue a successful career in softw</w:t>
-      </w:r>
-      <w:r>
-        <w:rPr>
-          <w:rFonts w:ascii="Times New Roman" w:hAnsi="Times New Roman" w:cs="Times New Roman"/>
-          <w:color w:val="444444"/>
-        </w:rPr>
-        <w:t>a</w:t>
-      </w:r>
-      <w:r>
-        <w:rPr>
-          <w:rFonts w:ascii="Times New Roman" w:hAnsi="Times New Roman" w:cs="Times New Roman"/>
-          <w:color w:val="444444"/>
-        </w:rPr>
-        <w:t>re development at a (well-established, well-known) software firm</w:t>
-      </w:r>
-      <w:r>
-        <w:rPr>
-          <w:rFonts w:ascii="Times New Roman" w:hAnsi="Times New Roman" w:cs="Times New Roman"/>
-          <w:color w:val="444444"/>
-        </w:rPr>
-        <w:t>, o</w:t>
-      </w:r>
-      <w:r>
-        <w:rPr>
-          <w:rFonts w:ascii="Times New Roman" w:hAnsi="Times New Roman" w:cs="Times New Roman"/>
-          <w:color w:val="444444"/>
-        </w:rPr>
-        <w:t>ffering excellence in object oriented languages in order to develop above-par software applications and underlying systems</w:t>
-      </w:r>
-      <w:r>
-        <w:rPr>
-          <w:rFonts w:ascii="Times New Roman" w:hAnsi="Times New Roman" w:cs="Times New Roman"/>
-          <w:color w:val="444444"/>
-        </w:rPr>
-        <w:t xml:space="preserve"> using my education, qualification and skills.</w:t>
-      </w:r>
-    </w:p>
-    <w:p>
-      <w:pPr>
-        <w:shd w:val="clear" w:color="auto" w:fill="FFFFFF"/>
-        <w:spacing w:line="360" w:lineRule="auto"/>
-        <w:rPr>
-          <w:rFonts w:ascii="Times New Roman" w:hAnsi="Times New Roman" w:cs="Times New Roman"/>
-          <w:color w:val="444444"/>
-        </w:rPr>
-      </w:pPr>
-    </w:p>
-    <w:p>
-      <w:pPr>
-        <w:widowControl w:val="0"/>
-        <w:autoSpaceDE w:val="0"/>
-        <w:autoSpaceDN w:val="0"/>
-        <w:adjustRightInd w:val="0"/>
-        <w:spacing w:line="360" w:lineRule="auto"/>
+      </w:pPr>
+      <w:r>
         <w:rPr>
           <w:rFonts w:ascii="Times New Roman" w:hAnsi="Times New Roman" w:cs="Times New Roman"/>
           <w:b/>
@@ -459,26 +433,7 @@
           <w:szCs w:val="28"/>
           <w:u w:val="single"/>
         </w:rPr>
-      </w:pPr>
-      <w:r>
-        <w:rPr>
-          <w:rFonts w:ascii="Times New Roman" w:hAnsi="Times New Roman" w:cs="Times New Roman"/>
-          <w:b/>
-          <w:sz w:val="28"/>
-          <w:szCs w:val="28"/>
-          <w:u w:val="single"/>
-        </w:rPr>
-        <w:t>Education</w:t>
-      </w:r>
-      <w:r>
-        <w:rPr>
-          <w:rFonts w:ascii="Times New Roman" w:hAnsi="Times New Roman" w:cs="Times New Roman"/>
-          <w:b/>
-          <w:sz w:val="28"/>
-          <w:szCs w:val="28"/>
-          <w:u w:val="single"/>
-        </w:rPr>
-        <w:t>:</w:t>
+        <w:t>Education:</w:t>
       </w:r>
     </w:p>
     <w:p>
@@ -512,7 +467,7 @@
           <w:sz w:val="28"/>
           <w:szCs w:val="28"/>
         </w:rPr>
-        <w:t xml:space="preserve"> and Engineering, 2013</w:t>
+        <w:t xml:space="preserve"> and Engineering, 2014</w:t>
       </w:r>
     </w:p>
     <w:p>
@@ -550,13 +505,7 @@
         <w:rPr>
           <w:rFonts w:ascii="Times New Roman" w:hAnsi="Times New Roman" w:cs="Times New Roman"/>
         </w:rPr>
-        <w:t>CGPA: 3.53</w:t>
-      </w:r>
-      <w:r>
-        <w:rPr>
-          <w:rFonts w:ascii="Times New Roman" w:hAnsi="Times New Roman" w:cs="Times New Roman"/>
-        </w:rPr>
-        <w:t>/ 4.00 scale</w:t>
+        <w:t>CGPA: 3.53/ 4.00 scale</w:t>
       </w:r>
     </w:p>
     <w:p>
@@ -580,7 +529,16 @@
           <w:sz w:val="28"/>
           <w:szCs w:val="28"/>
         </w:rPr>
-        <w:t>Higher Secondary certificate (HSC), 2008</w:t>
+        <w:t>Higher Secondary C</w:t>
+      </w:r>
+      <w:r>
+        <w:rPr>
+          <w:rFonts w:ascii="Times New Roman" w:hAnsi="Times New Roman" w:cs="Times New Roman"/>
+          <w:b/>
+          <w:sz w:val="28"/>
+          <w:szCs w:val="28"/>
+        </w:rPr>
+        <w:t>ertificate (HSC), 2008</w:t>
       </w:r>
       <w:r>
         <w:rPr>
@@ -652,7 +610,16 @@
           <w:sz w:val="28"/>
           <w:szCs w:val="28"/>
         </w:rPr>
-        <w:t>Secondary school certificate (SSC), 2006</w:t>
+        <w:t>Secondary School C</w:t>
+      </w:r>
+      <w:r>
+        <w:rPr>
+          <w:rFonts w:ascii="Times New Roman" w:hAnsi="Times New Roman" w:cs="Times New Roman"/>
+          <w:b/>
+          <w:sz w:val="28"/>
+          <w:szCs w:val="28"/>
+        </w:rPr>
+        <w:t>ertificate (SSC), 2006</w:t>
       </w:r>
     </w:p>
     <w:p>
@@ -690,13 +657,7 @@
         <w:rPr>
           <w:rFonts w:ascii="Times New Roman" w:hAnsi="Times New Roman" w:cs="Times New Roman"/>
         </w:rPr>
-        <w:t xml:space="preserve"> </w:t>
-      </w:r>
-      <w:r>
-        <w:rPr>
-          <w:rFonts w:ascii="Times New Roman" w:hAnsi="Times New Roman" w:cs="Times New Roman"/>
-        </w:rPr>
-        <w:t>GPA: 4.81/5.00 scale</w:t>
+        <w:t xml:space="preserve"> GPA: 4.81/5.00 scale</w:t>
       </w:r>
     </w:p>
     <w:p>
@@ -714,14 +675,7 @@
           <w:u w:val="single"/>
         </w:rPr>
       </w:pPr>
-    </w:p>
-    <w:p>
-      <w:pPr>
-        <w:widowControl w:val="0"/>
-        <w:autoSpaceDE w:val="0"/>
-        <w:autoSpaceDN w:val="0"/>
-        <w:adjustRightInd w:val="0"/>
-        <w:spacing w:line="360" w:lineRule="auto"/>
+      <w:r>
         <w:rPr>
           <w:rFonts w:ascii="Times New Roman" w:hAnsi="Times New Roman" w:cs="Times New Roman"/>
           <w:b/>
@@ -729,8 +683,64 @@
           <w:szCs w:val="28"/>
           <w:u w:val="single"/>
         </w:rPr>
-      </w:pPr>
-      <w:r>
+        <w:t>Research Interest:</w:t>
+      </w:r>
+    </w:p>
+    <w:p>
+      <w:pPr>
+        <w:widowControl w:val="0"/>
+        <w:autoSpaceDE w:val="0"/>
+        <w:autoSpaceDN w:val="0"/>
+        <w:adjustRightInd w:val="0"/>
+        <w:spacing w:line="360" w:lineRule="auto"/>
+        <w:rPr>
+          <w:rFonts w:ascii="Times New Roman" w:hAnsi="Times New Roman" w:cs="Times New Roman"/>
+        </w:rPr>
+      </w:pPr>
+      <w:r>
+        <w:rPr>
+          <w:rFonts w:ascii="Times New Roman" w:hAnsi="Times New Roman" w:cs="Times New Roman"/>
+        </w:rPr>
+        <w:t>Face Recognition, problem solving</w:t>
+      </w:r>
+      <w:r>
+        <w:rPr>
+          <w:rFonts w:ascii="Times New Roman" w:hAnsi="Times New Roman" w:cs="Times New Roman"/>
+        </w:rPr>
+        <w:t>,</w:t>
+      </w:r>
+      <w:r>
+        <w:rPr>
+          <w:rFonts w:ascii="Times New Roman" w:hAnsi="Times New Roman" w:cs="Times New Roman"/>
+        </w:rPr>
+        <w:t xml:space="preserve"> Computational Geometry, </w:t>
+      </w:r>
+      <w:r>
+        <w:rPr>
+          <w:rFonts w:ascii="Times New Roman" w:hAnsi="Times New Roman" w:cs="Times New Roman"/>
+        </w:rPr>
+        <w:t>Software development</w:t>
+      </w:r>
+    </w:p>
+    <w:p>
+      <w:pPr>
+        <w:widowControl w:val="0"/>
+        <w:autoSpaceDE w:val="0"/>
+        <w:autoSpaceDN w:val="0"/>
+        <w:adjustRightInd w:val="0"/>
+        <w:spacing w:line="360" w:lineRule="auto"/>
+        <w:rPr>
+          <w:rFonts w:ascii="Times New Roman" w:hAnsi="Times New Roman" w:cs="Times New Roman"/>
+        </w:rPr>
+      </w:pPr>
+    </w:p>
+    <w:p>
+      <w:pPr>
+        <w:widowControl w:val="0"/>
+        <w:autoSpaceDE w:val="0"/>
+        <w:autoSpaceDN w:val="0"/>
+        <w:adjustRightInd w:val="0"/>
+        <w:spacing w:line="360" w:lineRule="auto"/>
         <w:rPr>
           <w:rFonts w:ascii="Times New Roman" w:hAnsi="Times New Roman" w:cs="Times New Roman"/>
           <w:b/>
@@ -738,82 +748,8 @@
           <w:szCs w:val="28"/>
           <w:u w:val="single"/>
         </w:rPr>
-        <w:t>Research Interest:</w:t>
-      </w:r>
-    </w:p>
-    <w:p>
-      <w:pPr>
-        <w:widowControl w:val="0"/>
-        <w:autoSpaceDE w:val="0"/>
-        <w:autoSpaceDN w:val="0"/>
-        <w:adjustRightInd w:val="0"/>
-        <w:spacing w:line="360" w:lineRule="auto"/>
-        <w:rPr>
-          <w:rFonts w:ascii="Times New Roman" w:hAnsi="Times New Roman" w:cs="Times New Roman"/>
-        </w:rPr>
-      </w:pPr>
-      <w:r>
-        <w:rPr>
-          <w:rFonts w:ascii="Times New Roman" w:hAnsi="Times New Roman" w:cs="Times New Roman"/>
-        </w:rPr>
-        <w:t>Face Recognition</w:t>
-      </w:r>
-      <w:r>
-        <w:rPr>
-          <w:rFonts w:ascii="Times New Roman" w:hAnsi="Times New Roman" w:cs="Times New Roman"/>
-        </w:rPr>
-        <w:t>, problem solving</w:t>
-      </w:r>
-      <w:r>
-        <w:rPr>
-          <w:rFonts w:ascii="Times New Roman" w:hAnsi="Times New Roman" w:cs="Times New Roman"/>
-        </w:rPr>
-        <w:t>,</w:t>
-      </w:r>
-      <w:r>
-        <w:rPr>
-          <w:rFonts w:ascii="Times New Roman" w:hAnsi="Times New Roman" w:cs="Times New Roman"/>
-        </w:rPr>
-        <w:t xml:space="preserve"> Computational Geometry</w:t>
-      </w:r>
-      <w:r>
-        <w:rPr>
-          <w:rFonts w:ascii="Times New Roman" w:hAnsi="Times New Roman" w:cs="Times New Roman"/>
-        </w:rPr>
-        <w:t>,</w:t>
-      </w:r>
-      <w:r>
-        <w:rPr>
-          <w:rFonts w:ascii="Times New Roman" w:hAnsi="Times New Roman" w:cs="Times New Roman"/>
-        </w:rPr>
-        <w:t xml:space="preserve"> </w:t>
-      </w:r>
-      <w:r>
-        <w:rPr>
-          <w:rFonts w:ascii="Times New Roman" w:hAnsi="Times New Roman" w:cs="Times New Roman"/>
-        </w:rPr>
-        <w:t>Software development</w:t>
-      </w:r>
-    </w:p>
-    <w:p>
-      <w:pPr>
-        <w:widowControl w:val="0"/>
-        <w:autoSpaceDE w:val="0"/>
-        <w:autoSpaceDN w:val="0"/>
-        <w:adjustRightInd w:val="0"/>
-        <w:spacing w:line="360" w:lineRule="auto"/>
-        <w:rPr>
-          <w:rFonts w:ascii="Times New Roman" w:hAnsi="Times New Roman" w:cs="Times New Roman"/>
-        </w:rPr>
-      </w:pPr>
-    </w:p>
-    <w:p>
-      <w:pPr>
-        <w:widowControl w:val="0"/>
-        <w:autoSpaceDE w:val="0"/>
-        <w:autoSpaceDN w:val="0"/>
-        <w:adjustRightInd w:val="0"/>
-        <w:spacing w:line="360" w:lineRule="auto"/>
+      </w:pPr>
+      <w:r>
         <w:rPr>
           <w:rFonts w:ascii="Times New Roman" w:hAnsi="Times New Roman" w:cs="Times New Roman"/>
           <w:b/>
@@ -821,8 +757,40 @@
           <w:szCs w:val="28"/>
           <w:u w:val="single"/>
         </w:rPr>
-      </w:pPr>
-      <w:r>
+        <w:t>Research Experience:</w:t>
+      </w:r>
+    </w:p>
+    <w:p>
+      <w:pPr>
+        <w:widowControl w:val="0"/>
+        <w:autoSpaceDE w:val="0"/>
+        <w:autoSpaceDN w:val="0"/>
+        <w:adjustRightInd w:val="0"/>
+        <w:spacing w:line="360" w:lineRule="auto"/>
+        <w:rPr>
+          <w:rFonts w:ascii="Times New Roman" w:hAnsi="Times New Roman" w:cs="Times New Roman"/>
+        </w:rPr>
+      </w:pPr>
+      <w:r>
+        <w:rPr>
+          <w:rFonts w:ascii="Times New Roman" w:hAnsi="Times New Roman" w:cs="Times New Roman"/>
+        </w:rPr>
+        <w:t>Completed my</w:t>
+      </w:r>
+      <w:r>
+        <w:rPr>
+          <w:rFonts w:ascii="Times New Roman" w:hAnsi="Times New Roman" w:cs="Times New Roman"/>
+        </w:rPr>
+        <w:t xml:space="preserve"> research on Face Recognition under Associate Professor Dr. MD. Rabiul Islam.</w:t>
+      </w:r>
+    </w:p>
+    <w:p>
+      <w:pPr>
+        <w:widowControl w:val="0"/>
+        <w:autoSpaceDE w:val="0"/>
+        <w:autoSpaceDN w:val="0"/>
+        <w:adjustRightInd w:val="0"/>
+        <w:spacing w:line="360" w:lineRule="auto"/>
         <w:rPr>
           <w:rFonts w:ascii="Times New Roman" w:hAnsi="Times New Roman" w:cs="Times New Roman"/>
           <w:b/>
@@ -830,8 +798,7 @@
           <w:szCs w:val="28"/>
           <w:u w:val="single"/>
         </w:rPr>
-        <w:t>Re</w:t>
-      </w:r>
+      </w:pPr>
       <w:r>
         <w:rPr>
           <w:rFonts w:ascii="Times New Roman" w:hAnsi="Times New Roman" w:cs="Times New Roman"/>
@@ -840,78 +807,8 @@
           <w:szCs w:val="28"/>
           <w:u w:val="single"/>
         </w:rPr>
-        <w:t xml:space="preserve">search </w:t>
-      </w:r>
-      <w:r>
-        <w:rPr>
-          <w:rFonts w:ascii="Times New Roman" w:hAnsi="Times New Roman" w:cs="Times New Roman"/>
-          <w:b/>
-          <w:sz w:val="28"/>
-          <w:szCs w:val="28"/>
-          <w:u w:val="single"/>
-        </w:rPr>
-        <w:t>Experience:</w:t>
-      </w:r>
-    </w:p>
-    <w:p>
-      <w:pPr>
-        <w:widowControl w:val="0"/>
-        <w:autoSpaceDE w:val="0"/>
-        <w:autoSpaceDN w:val="0"/>
-        <w:adjustRightInd w:val="0"/>
-        <w:spacing w:line="360" w:lineRule="auto"/>
-        <w:rPr>
-          <w:rFonts w:ascii="Times New Roman" w:hAnsi="Times New Roman" w:cs="Times New Roman"/>
-        </w:rPr>
-      </w:pPr>
-      <w:r>
-        <w:rPr>
-          <w:rFonts w:ascii="Times New Roman" w:hAnsi="Times New Roman" w:cs="Times New Roman"/>
-        </w:rPr>
-        <w:t>Completed my</w:t>
-      </w:r>
-      <w:r>
-        <w:rPr>
-          <w:rFonts w:ascii="Times New Roman" w:hAnsi="Times New Roman" w:cs="Times New Roman"/>
-        </w:rPr>
-        <w:t xml:space="preserve"> research on Face Recognition under Associate Professor Dr. MD. Rabiul Islam.</w:t>
-      </w:r>
-    </w:p>
-    <w:p>
-      <w:pPr>
-        <w:widowControl w:val="0"/>
-        <w:autoSpaceDE w:val="0"/>
-        <w:autoSpaceDN w:val="0"/>
-        <w:adjustRightInd w:val="0"/>
-        <w:spacing w:line="360" w:lineRule="auto"/>
-        <w:rPr>
-          <w:rFonts w:ascii="Times New Roman" w:hAnsi="Times New Roman" w:cs="Times New Roman"/>
-          <w:b/>
-          <w:sz w:val="28"/>
-          <w:szCs w:val="28"/>
-          <w:u w:val="single"/>
-        </w:rPr>
-      </w:pPr>
-      <w:r>
-        <w:rPr>
-          <w:rFonts w:ascii="Times New Roman" w:hAnsi="Times New Roman" w:cs="Times New Roman"/>
-          <w:b/>
-          <w:sz w:val="28"/>
-          <w:szCs w:val="28"/>
-          <w:u w:val="single"/>
-        </w:rPr>
         <w:lastRenderedPageBreak/>
-        <w:t>Skills</w:t>
-      </w:r>
-      <w:r>
-        <w:rPr>
-          <w:rFonts w:ascii="Times New Roman" w:hAnsi="Times New Roman" w:cs="Times New Roman"/>
-          <w:b/>
-          <w:sz w:val="28"/>
-          <w:szCs w:val="28"/>
-          <w:u w:val="single"/>
-        </w:rPr>
-        <w:t>:</w:t>
+        <w:t>Skills:</w:t>
       </w:r>
     </w:p>
     <w:p>
@@ -954,6 +851,12 @@
         <w:rPr>
           <w:rFonts w:ascii="Times New Roman" w:hAnsi="Times New Roman" w:cs="Times New Roman"/>
         </w:rPr>
+        <w:t xml:space="preserve">Objective-C, Swift, </w:t>
+      </w:r>
+      <w:r>
+        <w:rPr>
+          <w:rFonts w:ascii="Times New Roman" w:hAnsi="Times New Roman" w:cs="Times New Roman"/>
+        </w:rPr>
         <w:t>C/C++, JAVA</w:t>
       </w:r>
       <w:r>
@@ -966,19 +869,19 @@
         <w:rPr>
           <w:rFonts w:ascii="Times New Roman" w:hAnsi="Times New Roman" w:cs="Times New Roman"/>
         </w:rPr>
-        <w:t xml:space="preserve">(J2SE), PHP, </w:t>
-      </w:r>
-      <w:r>
-        <w:rPr>
-          <w:rFonts w:ascii="Times New Roman" w:hAnsi="Times New Roman" w:cs="Times New Roman"/>
-        </w:rPr>
-        <w:t>Javascript</w:t>
-      </w:r>
-      <w:r>
-        <w:rPr>
-          <w:rFonts w:ascii="Times New Roman" w:hAnsi="Times New Roman" w:cs="Times New Roman"/>
-        </w:rPr>
-        <w:t>, 80x86 assembly language, Prolog</w:t>
+        <w:t>(J2SE),</w:t>
+      </w:r>
+      <w:r>
+        <w:rPr>
+          <w:rFonts w:ascii="Times New Roman" w:hAnsi="Times New Roman" w:cs="Times New Roman"/>
+        </w:rPr>
+        <w:t xml:space="preserve"> </w:t>
+      </w:r>
+      <w:r>
+        <w:rPr>
+          <w:rFonts w:ascii="Times New Roman" w:hAnsi="Times New Roman" w:cs="Times New Roman"/>
+        </w:rPr>
+        <w:t>PHP, Javascript, 80x86 assembly language</w:t>
       </w:r>
     </w:p>
     <w:p>
@@ -1021,37 +924,13 @@
         <w:rPr>
           <w:rFonts w:ascii="Times New Roman" w:hAnsi="Times New Roman" w:cs="Times New Roman"/>
         </w:rPr>
-        <w:t>Xcode,</w:t>
-      </w:r>
-      <w:r>
-        <w:rPr>
-          <w:rFonts w:ascii="Times New Roman" w:hAnsi="Times New Roman" w:cs="Times New Roman"/>
-        </w:rPr>
-        <w:t xml:space="preserve"> </w:t>
-      </w:r>
-      <w:r>
-        <w:rPr>
-          <w:rFonts w:ascii="Times New Roman" w:hAnsi="Times New Roman" w:cs="Times New Roman"/>
-        </w:rPr>
-        <w:t xml:space="preserve">Microsoft Visual Studio, Eclipse, Netbeans, Codeblocks,  </w:t>
-      </w:r>
-      <w:r>
-        <w:rPr>
-          <w:rFonts w:ascii="Times New Roman" w:hAnsi="Times New Roman" w:cs="Times New Roman"/>
-        </w:rPr>
-        <w:t xml:space="preserve">Qt, </w:t>
-      </w:r>
-      <w:r>
-        <w:rPr>
-          <w:rFonts w:ascii="Times New Roman" w:hAnsi="Times New Roman" w:cs="Times New Roman"/>
-        </w:rPr>
-        <w:t>Aptana Studio</w:t>
-      </w:r>
-      <w:r>
-        <w:rPr>
-          <w:rFonts w:ascii="Times New Roman" w:hAnsi="Times New Roman" w:cs="Times New Roman"/>
-        </w:rPr>
-        <w:t>, Borland GCC</w:t>
+        <w:t xml:space="preserve">Xcode, Microsoft Visual Studio, Eclipse, Netbeans, Codeblocks,  Qt, </w:t>
+      </w:r>
+      <w:r>
+        <w:rPr>
+          <w:rFonts w:ascii="Times New Roman" w:hAnsi="Times New Roman" w:cs="Times New Roman"/>
+        </w:rPr>
+        <w:t>Aptana Studio, PHPStorm</w:t>
       </w:r>
     </w:p>
     <w:p>
@@ -1094,7 +973,7 @@
           <w:color w:val="333333"/>
           <w:shd w:val="clear" w:color="auto" w:fill="FFFFFF"/>
         </w:rPr>
-        <w:t>Wordpress, Joomla</w:t>
+        <w:t>Wordpress, Joomla, Codeigniter</w:t>
       </w:r>
       <w:r>
         <w:rPr>
@@ -1102,15 +981,7 @@
           <w:color w:val="333333"/>
           <w:shd w:val="clear" w:color="auto" w:fill="FFFFFF"/>
         </w:rPr>
-        <w:t>, Codeignite</w:t>
-      </w:r>
-      <w:r>
-        <w:rPr>
-          <w:rFonts w:ascii="Times New Roman" w:eastAsia="Times New Roman" w:hAnsi="Times New Roman" w:cs="Times New Roman"/>
-          <w:color w:val="333333"/>
-          <w:shd w:val="clear" w:color="auto" w:fill="FFFFFF"/>
-        </w:rPr>
-        <w:t>r</w:t>
+        <w:t>, Laravel</w:t>
       </w:r>
     </w:p>
     <w:p>
@@ -1159,13 +1030,7 @@
         <w:rPr>
           <w:rFonts w:ascii="Times New Roman" w:hAnsi="Times New Roman" w:cs="Times New Roman"/>
         </w:rPr>
-        <w:t>, Pl/Sql, MySQL</w:t>
-      </w:r>
-      <w:r>
-        <w:rPr>
-          <w:rFonts w:ascii="Times New Roman" w:hAnsi="Times New Roman" w:cs="Times New Roman"/>
-        </w:rPr>
-        <w:t>, MSSQL</w:t>
+        <w:t>, Pl/Sql, MySQL, MSSQL</w:t>
       </w:r>
     </w:p>
     <w:p>
@@ -1208,13 +1073,13 @@
         <w:rPr>
           <w:rFonts w:ascii="Times New Roman" w:hAnsi="Times New Roman" w:cs="Times New Roman"/>
         </w:rPr>
-        <w:t>Microsoft Windows, Linux</w:t>
-      </w:r>
-      <w:r>
-        <w:rPr>
-          <w:rFonts w:ascii="Times New Roman" w:hAnsi="Times New Roman" w:cs="Times New Roman"/>
-        </w:rPr>
-        <w:t>, Macintosh</w:t>
+        <w:t>Macintosh</w:t>
+      </w:r>
+      <w:r>
+        <w:rPr>
+          <w:rFonts w:ascii="Times New Roman" w:hAnsi="Times New Roman" w:cs="Times New Roman"/>
+        </w:rPr>
+        <w:t xml:space="preserve"> , Linux, Microsoft Windows</w:t>
       </w:r>
     </w:p>
     <w:p>
@@ -1238,16 +1103,7 @@
           <w:sz w:val="26"/>
           <w:szCs w:val="26"/>
         </w:rPr>
-        <w:t xml:space="preserve">APIs and </w:t>
-      </w:r>
-      <w:r>
-        <w:rPr>
-          <w:rFonts w:ascii="Times New Roman" w:hAnsi="Times New Roman" w:cs="Times New Roman"/>
-          <w:b/>
-          <w:sz w:val="26"/>
-          <w:szCs w:val="26"/>
-        </w:rPr>
-        <w:t>Others:</w:t>
+        <w:t>APIs and Others:</w:t>
       </w:r>
     </w:p>
     <w:p>
@@ -1266,31 +1122,19 @@
         <w:rPr>
           <w:rFonts w:ascii="Times New Roman" w:hAnsi="Times New Roman" w:cs="Times New Roman"/>
         </w:rPr>
-        <w:t>OpenCV, OpenGL, XML, OOP, HTML</w:t>
-      </w:r>
-      <w:r>
-        <w:rPr>
-          <w:rFonts w:ascii="Times New Roman" w:hAnsi="Times New Roman" w:cs="Times New Roman"/>
-        </w:rPr>
-        <w:t>, CSS ,</w:t>
-      </w:r>
-      <w:r>
-        <w:rPr>
-          <w:rFonts w:ascii="Times New Roman" w:hAnsi="Times New Roman" w:cs="Times New Roman"/>
-        </w:rPr>
-        <w:t xml:space="preserve"> </w:t>
-      </w:r>
-      <w:r>
-        <w:rPr>
-          <w:rFonts w:ascii="Times New Roman" w:hAnsi="Times New Roman" w:cs="Times New Roman"/>
-        </w:rPr>
-        <w:t xml:space="preserve">Linux shell programming </w:t>
-      </w:r>
-      <w:r>
-        <w:rPr>
-          <w:rFonts w:ascii="Times New Roman" w:hAnsi="Times New Roman" w:cs="Times New Roman"/>
-        </w:rPr>
-        <w:t>, SOAP, WSDL</w:t>
+        <w:t>OpenCV, OpenGL, XML, OOP, HTML, CSS</w:t>
+      </w:r>
+      <w:r>
+        <w:rPr>
+          <w:rFonts w:ascii="Times New Roman" w:hAnsi="Times New Roman" w:cs="Times New Roman"/>
+        </w:rPr>
+        <w:t>, Linux shell programming , SOAP, WSDL</w:t>
+      </w:r>
+      <w:r>
+        <w:rPr>
+          <w:rFonts w:ascii="Times New Roman" w:hAnsi="Times New Roman" w:cs="Times New Roman"/>
+        </w:rPr>
+        <w:t>, Google Map SDK, Barcode Scanning</w:t>
       </w:r>
     </w:p>
     <w:p>
@@ -1331,67 +1175,447 @@
         <w:t>Work Experience:</w:t>
       </w:r>
     </w:p>
-    <w:p>
-      <w:pPr>
-        <w:widowControl w:val="0"/>
-        <w:autoSpaceDE w:val="0"/>
-        <w:autoSpaceDN w:val="0"/>
-        <w:adjustRightInd w:val="0"/>
-        <w:spacing w:line="360" w:lineRule="auto"/>
-        <w:rPr>
-          <w:rFonts w:ascii="Times New Roman" w:hAnsi="Times New Roman" w:cs="Times New Roman"/>
-          <w:b/>
-          <w:sz w:val="28"/>
-          <w:szCs w:val="28"/>
-        </w:rPr>
-      </w:pPr>
-      <w:r>
-        <w:rPr>
-          <w:rFonts w:ascii="Times New Roman" w:hAnsi="Times New Roman" w:cs="Times New Roman"/>
-          <w:b/>
-          <w:sz w:val="28"/>
-          <w:szCs w:val="28"/>
-        </w:rPr>
-        <w:t>Worked a</w:t>
-      </w:r>
-      <w:r>
-        <w:rPr>
-          <w:rFonts w:ascii="Times New Roman" w:hAnsi="Times New Roman" w:cs="Times New Roman"/>
-          <w:b/>
-          <w:sz w:val="28"/>
-          <w:szCs w:val="28"/>
-        </w:rPr>
-        <w:t>s Software Engineer Level 1 in Enosis Solutions (March, 2014 – August-2014</w:t>
-      </w:r>
-      <w:bookmarkStart w:id="0" w:name="_GoBack"/>
-      <w:bookmarkEnd w:id="0"/>
-      <w:r>
-        <w:rPr>
-          <w:rFonts w:ascii="Times New Roman" w:hAnsi="Times New Roman" w:cs="Times New Roman"/>
-          <w:b/>
-          <w:sz w:val="28"/>
-          <w:szCs w:val="28"/>
-        </w:rPr>
-        <w:t>)</w:t>
-      </w:r>
-    </w:p>
-    <w:p>
-      <w:pPr>
-        <w:widowControl w:val="0"/>
-        <w:autoSpaceDE w:val="0"/>
-        <w:autoSpaceDN w:val="0"/>
-        <w:adjustRightInd w:val="0"/>
-        <w:spacing w:line="360" w:lineRule="auto"/>
-        <w:rPr>
-          <w:rFonts w:ascii="Times New Roman" w:hAnsi="Times New Roman" w:cs="Times New Roman"/>
-        </w:rPr>
-      </w:pPr>
-      <w:r>
-        <w:rPr>
-          <w:rFonts w:ascii="Times New Roman" w:hAnsi="Times New Roman" w:cs="Times New Roman"/>
-        </w:rPr>
-        <w:t xml:space="preserve">  </w:t>
-      </w:r>
+    <w:tbl>
+      <w:tblPr>
+        <w:tblStyle w:val="TableGrid"/>
+        <w:tblW w:w="0" w:type="auto"/>
+        <w:tblLook w:val="04A0" w:firstRow="1" w:lastRow="0" w:firstColumn="1" w:lastColumn="0" w:noHBand="0" w:noVBand="1"/>
+      </w:tblPr>
+      <w:tblGrid>
+        <w:gridCol w:w="2309"/>
+        <w:gridCol w:w="1627"/>
+        <w:gridCol w:w="2551"/>
+        <w:gridCol w:w="2749"/>
+      </w:tblGrid>
+      <w:tr>
+        <w:tc>
+          <w:tcPr>
+            <w:tcW w:w="2309" w:type="dxa"/>
+          </w:tcPr>
+          <w:p>
+            <w:pPr>
+              <w:widowControl w:val="0"/>
+              <w:autoSpaceDE w:val="0"/>
+              <w:autoSpaceDN w:val="0"/>
+              <w:adjustRightInd w:val="0"/>
+              <w:spacing w:line="276" w:lineRule="auto"/>
+              <w:jc w:val="center"/>
+              <w:rPr>
+                <w:rFonts w:ascii="Times New Roman" w:hAnsi="Times New Roman" w:cs="Times New Roman"/>
+              </w:rPr>
+            </w:pPr>
+            <w:r>
+              <w:rPr>
+                <w:rFonts w:ascii="Times New Roman" w:hAnsi="Times New Roman" w:cs="Times New Roman"/>
+              </w:rPr>
+              <w:t>Position</w:t>
+            </w:r>
+          </w:p>
+        </w:tc>
+        <w:tc>
+          <w:tcPr>
+            <w:tcW w:w="1627" w:type="dxa"/>
+          </w:tcPr>
+          <w:p>
+            <w:pPr>
+              <w:widowControl w:val="0"/>
+              <w:autoSpaceDE w:val="0"/>
+              <w:autoSpaceDN w:val="0"/>
+              <w:adjustRightInd w:val="0"/>
+              <w:spacing w:line="276" w:lineRule="auto"/>
+              <w:jc w:val="center"/>
+              <w:rPr>
+                <w:rFonts w:ascii="Times New Roman" w:hAnsi="Times New Roman" w:cs="Times New Roman"/>
+              </w:rPr>
+            </w:pPr>
+            <w:r>
+              <w:rPr>
+                <w:rFonts w:ascii="Times New Roman" w:hAnsi="Times New Roman" w:cs="Times New Roman"/>
+              </w:rPr>
+              <w:t>Company</w:t>
+            </w:r>
+          </w:p>
+        </w:tc>
+        <w:tc>
+          <w:tcPr>
+            <w:tcW w:w="2551" w:type="dxa"/>
+          </w:tcPr>
+          <w:p>
+            <w:pPr>
+              <w:widowControl w:val="0"/>
+              <w:autoSpaceDE w:val="0"/>
+              <w:autoSpaceDN w:val="0"/>
+              <w:adjustRightInd w:val="0"/>
+              <w:spacing w:line="276" w:lineRule="auto"/>
+              <w:jc w:val="center"/>
+              <w:rPr>
+                <w:rFonts w:ascii="Times New Roman" w:hAnsi="Times New Roman" w:cs="Times New Roman"/>
+              </w:rPr>
+            </w:pPr>
+            <w:r>
+              <w:rPr>
+                <w:rFonts w:ascii="Times New Roman" w:hAnsi="Times New Roman" w:cs="Times New Roman"/>
+              </w:rPr>
+              <w:t>Duration</w:t>
+            </w:r>
+          </w:p>
+        </w:tc>
+        <w:tc>
+          <w:tcPr>
+            <w:tcW w:w="2749" w:type="dxa"/>
+          </w:tcPr>
+          <w:p>
+            <w:pPr>
+              <w:widowControl w:val="0"/>
+              <w:autoSpaceDE w:val="0"/>
+              <w:autoSpaceDN w:val="0"/>
+              <w:adjustRightInd w:val="0"/>
+              <w:spacing w:line="276" w:lineRule="auto"/>
+              <w:jc w:val="center"/>
+              <w:rPr>
+                <w:rFonts w:ascii="Times New Roman" w:hAnsi="Times New Roman" w:cs="Times New Roman"/>
+              </w:rPr>
+            </w:pPr>
+            <w:r>
+              <w:rPr>
+                <w:rFonts w:ascii="Times New Roman" w:hAnsi="Times New Roman" w:cs="Times New Roman"/>
+              </w:rPr>
+              <w:t>Technology</w:t>
+            </w:r>
+          </w:p>
+        </w:tc>
+      </w:tr>
+      <w:tr>
+        <w:tc>
+          <w:tcPr>
+            <w:tcW w:w="2309" w:type="dxa"/>
+          </w:tcPr>
+          <w:p>
+            <w:pPr>
+              <w:widowControl w:val="0"/>
+              <w:autoSpaceDE w:val="0"/>
+              <w:autoSpaceDN w:val="0"/>
+              <w:adjustRightInd w:val="0"/>
+              <w:rPr>
+                <w:rFonts w:ascii="Times New Roman" w:hAnsi="Times New Roman" w:cs="Times New Roman"/>
+              </w:rPr>
+            </w:pPr>
+            <w:r>
+              <w:rPr>
+                <w:rFonts w:ascii="Times New Roman" w:hAnsi="Times New Roman" w:cs="Times New Roman"/>
+              </w:rPr>
+              <w:t>Senior Software Engineer Level 1</w:t>
+            </w:r>
+          </w:p>
+        </w:tc>
+        <w:tc>
+          <w:tcPr>
+            <w:tcW w:w="1627" w:type="dxa"/>
+          </w:tcPr>
+          <w:p>
+            <w:pPr>
+              <w:widowControl w:val="0"/>
+              <w:autoSpaceDE w:val="0"/>
+              <w:autoSpaceDN w:val="0"/>
+              <w:adjustRightInd w:val="0"/>
+              <w:rPr>
+                <w:rFonts w:ascii="Times New Roman" w:hAnsi="Times New Roman" w:cs="Times New Roman"/>
+              </w:rPr>
+            </w:pPr>
+            <w:r>
+              <w:rPr>
+                <w:rFonts w:ascii="Times New Roman" w:hAnsi="Times New Roman" w:cs="Times New Roman"/>
+              </w:rPr>
+              <w:t>Enosis Solutions</w:t>
+            </w:r>
+          </w:p>
+        </w:tc>
+        <w:tc>
+          <w:tcPr>
+            <w:tcW w:w="2551" w:type="dxa"/>
+          </w:tcPr>
+          <w:p>
+            <w:pPr>
+              <w:widowControl w:val="0"/>
+              <w:autoSpaceDE w:val="0"/>
+              <w:autoSpaceDN w:val="0"/>
+              <w:adjustRightInd w:val="0"/>
+              <w:rPr>
+                <w:rFonts w:ascii="Times New Roman" w:hAnsi="Times New Roman" w:cs="Times New Roman"/>
+              </w:rPr>
+            </w:pPr>
+            <w:r>
+              <w:rPr>
+                <w:rFonts w:ascii="Times New Roman" w:hAnsi="Times New Roman" w:cs="Times New Roman"/>
+              </w:rPr>
+              <w:t>September, 2015</w:t>
+            </w:r>
+            <w:r>
+              <w:rPr>
+                <w:rFonts w:ascii="Times New Roman" w:hAnsi="Times New Roman" w:cs="Times New Roman"/>
+              </w:rPr>
+              <w:t xml:space="preserve"> - Present </w:t>
+            </w:r>
+          </w:p>
+        </w:tc>
+        <w:tc>
+          <w:tcPr>
+            <w:tcW w:w="2749" w:type="dxa"/>
+          </w:tcPr>
+          <w:p>
+            <w:pPr>
+              <w:widowControl w:val="0"/>
+              <w:autoSpaceDE w:val="0"/>
+              <w:autoSpaceDN w:val="0"/>
+              <w:adjustRightInd w:val="0"/>
+              <w:rPr>
+                <w:rFonts w:ascii="Times New Roman" w:hAnsi="Times New Roman" w:cs="Times New Roman"/>
+              </w:rPr>
+            </w:pPr>
+            <w:r>
+              <w:rPr>
+                <w:rFonts w:ascii="Times New Roman" w:hAnsi="Times New Roman" w:cs="Times New Roman"/>
+              </w:rPr>
+              <w:t>iOS, Android, Cordova, PHP(Laravel)</w:t>
+            </w:r>
+          </w:p>
+        </w:tc>
+      </w:tr>
+      <w:tr>
+        <w:tc>
+          <w:tcPr>
+            <w:tcW w:w="2309" w:type="dxa"/>
+          </w:tcPr>
+          <w:p>
+            <w:pPr>
+              <w:widowControl w:val="0"/>
+              <w:autoSpaceDE w:val="0"/>
+              <w:autoSpaceDN w:val="0"/>
+              <w:adjustRightInd w:val="0"/>
+              <w:rPr>
+                <w:rFonts w:ascii="Times New Roman" w:hAnsi="Times New Roman" w:cs="Times New Roman"/>
+              </w:rPr>
+            </w:pPr>
+            <w:r>
+              <w:rPr>
+                <w:rFonts w:ascii="Times New Roman" w:hAnsi="Times New Roman" w:cs="Times New Roman"/>
+              </w:rPr>
+              <w:t>Software Engineer Level 2</w:t>
+            </w:r>
+          </w:p>
+        </w:tc>
+        <w:tc>
+          <w:tcPr>
+            <w:tcW w:w="1627" w:type="dxa"/>
+          </w:tcPr>
+          <w:p>
+            <w:pPr>
+              <w:widowControl w:val="0"/>
+              <w:autoSpaceDE w:val="0"/>
+              <w:autoSpaceDN w:val="0"/>
+              <w:adjustRightInd w:val="0"/>
+              <w:rPr>
+                <w:rFonts w:ascii="Times New Roman" w:hAnsi="Times New Roman" w:cs="Times New Roman"/>
+              </w:rPr>
+            </w:pPr>
+            <w:r>
+              <w:rPr>
+                <w:rFonts w:ascii="Times New Roman" w:hAnsi="Times New Roman" w:cs="Times New Roman"/>
+              </w:rPr>
+              <w:t>Enosis Solutions</w:t>
+            </w:r>
+          </w:p>
+        </w:tc>
+        <w:tc>
+          <w:tcPr>
+            <w:tcW w:w="2551" w:type="dxa"/>
+          </w:tcPr>
+          <w:p>
+            <w:pPr>
+              <w:widowControl w:val="0"/>
+              <w:autoSpaceDE w:val="0"/>
+              <w:autoSpaceDN w:val="0"/>
+              <w:adjustRightInd w:val="0"/>
+              <w:rPr>
+                <w:rFonts w:ascii="Times New Roman" w:hAnsi="Times New Roman" w:cs="Times New Roman"/>
+              </w:rPr>
+            </w:pPr>
+            <w:r>
+              <w:rPr>
+                <w:rFonts w:ascii="Times New Roman" w:hAnsi="Times New Roman" w:cs="Times New Roman"/>
+              </w:rPr>
+              <w:t>September</w:t>
+            </w:r>
+            <w:r>
+              <w:rPr>
+                <w:rFonts w:ascii="Times New Roman" w:hAnsi="Times New Roman" w:cs="Times New Roman"/>
+              </w:rPr>
+              <w:t>,</w:t>
+            </w:r>
+            <w:r>
+              <w:rPr>
+                <w:rFonts w:ascii="Times New Roman" w:hAnsi="Times New Roman" w:cs="Times New Roman"/>
+              </w:rPr>
+              <w:t xml:space="preserve"> 2014</w:t>
+            </w:r>
+            <w:r>
+              <w:rPr>
+                <w:rFonts w:ascii="Times New Roman" w:hAnsi="Times New Roman" w:cs="Times New Roman"/>
+              </w:rPr>
+              <w:t xml:space="preserve"> – August,</w:t>
+            </w:r>
+            <w:r>
+              <w:rPr>
+                <w:rFonts w:ascii="Times New Roman" w:hAnsi="Times New Roman" w:cs="Times New Roman"/>
+              </w:rPr>
+              <w:t xml:space="preserve"> 2015</w:t>
+            </w:r>
+          </w:p>
+        </w:tc>
+        <w:tc>
+          <w:tcPr>
+            <w:tcW w:w="2749" w:type="dxa"/>
+          </w:tcPr>
+          <w:p>
+            <w:pPr>
+              <w:widowControl w:val="0"/>
+              <w:autoSpaceDE w:val="0"/>
+              <w:autoSpaceDN w:val="0"/>
+              <w:adjustRightInd w:val="0"/>
+              <w:rPr>
+                <w:rFonts w:ascii="Times New Roman" w:hAnsi="Times New Roman" w:cs="Times New Roman"/>
+              </w:rPr>
+            </w:pPr>
+            <w:r>
+              <w:rPr>
+                <w:rFonts w:ascii="Times New Roman" w:hAnsi="Times New Roman" w:cs="Times New Roman"/>
+              </w:rPr>
+              <w:t>iOS, Android, Cordova</w:t>
+            </w:r>
+          </w:p>
+        </w:tc>
+      </w:tr>
+      <w:tr>
+        <w:tc>
+          <w:tcPr>
+            <w:tcW w:w="2309" w:type="dxa"/>
+          </w:tcPr>
+          <w:p>
+            <w:pPr>
+              <w:widowControl w:val="0"/>
+              <w:autoSpaceDE w:val="0"/>
+              <w:autoSpaceDN w:val="0"/>
+              <w:adjustRightInd w:val="0"/>
+              <w:rPr>
+                <w:rFonts w:ascii="Times New Roman" w:hAnsi="Times New Roman" w:cs="Times New Roman"/>
+              </w:rPr>
+            </w:pPr>
+            <w:r>
+              <w:rPr>
+                <w:rFonts w:ascii="Times New Roman" w:hAnsi="Times New Roman" w:cs="Times New Roman"/>
+              </w:rPr>
+              <w:t>Software Engineer Level 1</w:t>
+            </w:r>
+          </w:p>
+        </w:tc>
+        <w:tc>
+          <w:tcPr>
+            <w:tcW w:w="1627" w:type="dxa"/>
+          </w:tcPr>
+          <w:p>
+            <w:pPr>
+              <w:widowControl w:val="0"/>
+              <w:autoSpaceDE w:val="0"/>
+              <w:autoSpaceDN w:val="0"/>
+              <w:adjustRightInd w:val="0"/>
+              <w:rPr>
+                <w:rFonts w:ascii="Times New Roman" w:hAnsi="Times New Roman" w:cs="Times New Roman"/>
+              </w:rPr>
+            </w:pPr>
+            <w:r>
+              <w:rPr>
+                <w:rFonts w:ascii="Times New Roman" w:hAnsi="Times New Roman" w:cs="Times New Roman"/>
+              </w:rPr>
+              <w:t>Enosis Solutions</w:t>
+            </w:r>
+          </w:p>
+        </w:tc>
+        <w:tc>
+          <w:tcPr>
+            <w:tcW w:w="2551" w:type="dxa"/>
+          </w:tcPr>
+          <w:p>
+            <w:pPr>
+              <w:widowControl w:val="0"/>
+              <w:autoSpaceDE w:val="0"/>
+              <w:autoSpaceDN w:val="0"/>
+              <w:adjustRightInd w:val="0"/>
+              <w:rPr>
+                <w:rFonts w:ascii="Times New Roman" w:hAnsi="Times New Roman" w:cs="Times New Roman"/>
+              </w:rPr>
+            </w:pPr>
+            <w:r>
+              <w:rPr>
+                <w:rFonts w:ascii="Times New Roman" w:hAnsi="Times New Roman" w:cs="Times New Roman"/>
+              </w:rPr>
+              <w:t xml:space="preserve">March, 2014 </w:t>
+            </w:r>
+            <w:r>
+              <w:rPr>
+                <w:rFonts w:ascii="Times New Roman" w:hAnsi="Times New Roman" w:cs="Times New Roman"/>
+              </w:rPr>
+              <w:t xml:space="preserve">- </w:t>
+            </w:r>
+            <w:r>
+              <w:rPr>
+                <w:rFonts w:ascii="Times New Roman" w:hAnsi="Times New Roman" w:cs="Times New Roman"/>
+              </w:rPr>
+              <w:t>August, 2014</w:t>
+            </w:r>
+          </w:p>
+        </w:tc>
+        <w:tc>
+          <w:tcPr>
+            <w:tcW w:w="2749" w:type="dxa"/>
+          </w:tcPr>
+          <w:p>
+            <w:pPr>
+              <w:widowControl w:val="0"/>
+              <w:autoSpaceDE w:val="0"/>
+              <w:autoSpaceDN w:val="0"/>
+              <w:adjustRightInd w:val="0"/>
+              <w:rPr>
+                <w:rFonts w:ascii="Times New Roman" w:hAnsi="Times New Roman" w:cs="Times New Roman"/>
+              </w:rPr>
+            </w:pPr>
+            <w:r>
+              <w:rPr>
+                <w:rFonts w:ascii="Times New Roman" w:hAnsi="Times New Roman" w:cs="Times New Roman"/>
+              </w:rPr>
+              <w:t>MySQL (Infobright), PostGreSQL,</w:t>
+            </w:r>
+            <w:r>
+              <w:rPr>
+                <w:rFonts w:ascii="Times New Roman" w:hAnsi="Times New Roman" w:cs="Times New Roman"/>
+              </w:rPr>
+              <w:br/>
+              <w:t>iOS, Android</w:t>
+            </w:r>
+          </w:p>
+        </w:tc>
+      </w:tr>
+    </w:tbl>
+    <w:p>
+      <w:pPr>
+        <w:widowControl w:val="0"/>
+        <w:autoSpaceDE w:val="0"/>
+        <w:autoSpaceDN w:val="0"/>
+        <w:adjustRightInd w:val="0"/>
+        <w:spacing w:line="360" w:lineRule="auto"/>
+        <w:rPr>
+          <w:rFonts w:ascii="Times New Roman" w:hAnsi="Times New Roman" w:cs="Times New Roman"/>
+        </w:rPr>
+      </w:pPr>
     </w:p>
     <w:p>
       <w:pPr>
@@ -1416,9 +1640,443 @@
           <w:szCs w:val="28"/>
           <w:u w:val="single"/>
         </w:rPr>
-        <w:t>Under Graduate projects</w:t>
-      </w:r>
-      <w:r>
+        <w:t>Under Graduate projects:</w:t>
+      </w:r>
+    </w:p>
+    <w:p>
+      <w:pPr>
+        <w:widowControl w:val="0"/>
+        <w:autoSpaceDE w:val="0"/>
+        <w:autoSpaceDN w:val="0"/>
+        <w:adjustRightInd w:val="0"/>
+        <w:spacing w:line="360" w:lineRule="auto"/>
+        <w:rPr>
+          <w:rFonts w:ascii="Times New Roman" w:hAnsi="Times New Roman" w:cs="Times New Roman"/>
+          <w:b/>
+          <w:sz w:val="28"/>
+          <w:szCs w:val="28"/>
+        </w:rPr>
+      </w:pPr>
+      <w:r>
+        <w:rPr>
+          <w:rFonts w:ascii="Times New Roman" w:hAnsi="Times New Roman" w:cs="Times New Roman"/>
+          <w:b/>
+          <w:sz w:val="28"/>
+          <w:szCs w:val="28"/>
+        </w:rPr>
+        <w:t>[Java] Plagiarism Software</w:t>
+      </w:r>
+    </w:p>
+    <w:p>
+      <w:pPr>
+        <w:widowControl w:val="0"/>
+        <w:autoSpaceDE w:val="0"/>
+        <w:autoSpaceDN w:val="0"/>
+        <w:adjustRightInd w:val="0"/>
+        <w:spacing w:line="360" w:lineRule="auto"/>
+        <w:ind w:left="720"/>
+        <w:rPr>
+          <w:rFonts w:ascii="Times New Roman" w:hAnsi="Times New Roman" w:cs="Times New Roman"/>
+        </w:rPr>
+      </w:pPr>
+      <w:r>
+        <w:rPr>
+          <w:rFonts w:ascii="Times New Roman" w:hAnsi="Times New Roman" w:cs="Times New Roman"/>
+        </w:rPr>
+        <w:t xml:space="preserve">Language : Java (j2se) , MySQL </w:t>
+      </w:r>
+    </w:p>
+    <w:p>
+      <w:pPr>
+        <w:widowControl w:val="0"/>
+        <w:autoSpaceDE w:val="0"/>
+        <w:autoSpaceDN w:val="0"/>
+        <w:adjustRightInd w:val="0"/>
+        <w:spacing w:line="360" w:lineRule="auto"/>
+        <w:ind w:left="720"/>
+        <w:rPr>
+          <w:rFonts w:ascii="Times New Roman" w:hAnsi="Times New Roman" w:cs="Times New Roman"/>
+        </w:rPr>
+      </w:pPr>
+      <w:r>
+        <w:rPr>
+          <w:rFonts w:ascii="Times New Roman" w:hAnsi="Times New Roman" w:cs="Times New Roman"/>
+        </w:rPr>
+        <w:t>Environment : Netbeans IDE, Cross-platform</w:t>
+      </w:r>
+    </w:p>
+    <w:p>
+      <w:pPr>
+        <w:widowControl w:val="0"/>
+        <w:autoSpaceDE w:val="0"/>
+        <w:autoSpaceDN w:val="0"/>
+        <w:adjustRightInd w:val="0"/>
+        <w:spacing w:line="360" w:lineRule="auto"/>
+        <w:rPr>
+          <w:rFonts w:ascii="Times New Roman" w:hAnsi="Times New Roman" w:cs="Times New Roman"/>
+          <w:b/>
+          <w:sz w:val="28"/>
+          <w:szCs w:val="28"/>
+        </w:rPr>
+      </w:pPr>
+      <w:r>
+        <w:rPr>
+          <w:rFonts w:ascii="Times New Roman" w:hAnsi="Times New Roman" w:cs="Times New Roman"/>
+          <w:b/>
+          <w:sz w:val="28"/>
+          <w:szCs w:val="28"/>
+        </w:rPr>
+        <w:t>[Java] Desktop Calendar with reminder facilities</w:t>
+      </w:r>
+    </w:p>
+    <w:p>
+      <w:pPr>
+        <w:widowControl w:val="0"/>
+        <w:autoSpaceDE w:val="0"/>
+        <w:autoSpaceDN w:val="0"/>
+        <w:adjustRightInd w:val="0"/>
+        <w:spacing w:line="360" w:lineRule="auto"/>
+        <w:ind w:left="720"/>
+        <w:rPr>
+          <w:rFonts w:ascii="Times New Roman" w:hAnsi="Times New Roman" w:cs="Times New Roman"/>
+        </w:rPr>
+      </w:pPr>
+      <w:r>
+        <w:rPr>
+          <w:rFonts w:ascii="Times New Roman" w:hAnsi="Times New Roman" w:cs="Times New Roman"/>
+        </w:rPr>
+        <w:t>Language : Java (j2se) , MySQL</w:t>
+      </w:r>
+    </w:p>
+    <w:p>
+      <w:pPr>
+        <w:widowControl w:val="0"/>
+        <w:autoSpaceDE w:val="0"/>
+        <w:autoSpaceDN w:val="0"/>
+        <w:adjustRightInd w:val="0"/>
+        <w:spacing w:line="360" w:lineRule="auto"/>
+        <w:ind w:left="720"/>
+        <w:rPr>
+          <w:rFonts w:ascii="Times New Roman" w:hAnsi="Times New Roman" w:cs="Times New Roman"/>
+        </w:rPr>
+      </w:pPr>
+      <w:r>
+        <w:rPr>
+          <w:rFonts w:ascii="Times New Roman" w:hAnsi="Times New Roman" w:cs="Times New Roman"/>
+        </w:rPr>
+        <w:t>Environment: Netbeans IDE, Cross-platform</w:t>
+      </w:r>
+    </w:p>
+    <w:p>
+      <w:pPr>
+        <w:widowControl w:val="0"/>
+        <w:autoSpaceDE w:val="0"/>
+        <w:autoSpaceDN w:val="0"/>
+        <w:adjustRightInd w:val="0"/>
+        <w:spacing w:line="360" w:lineRule="auto"/>
+        <w:rPr>
+          <w:rFonts w:ascii="Times New Roman" w:hAnsi="Times New Roman" w:cs="Times New Roman"/>
+          <w:b/>
+          <w:sz w:val="28"/>
+          <w:szCs w:val="28"/>
+        </w:rPr>
+      </w:pPr>
+      <w:r>
+        <w:rPr>
+          <w:rFonts w:ascii="Times New Roman" w:hAnsi="Times New Roman" w:cs="Times New Roman"/>
+          <w:b/>
+          <w:sz w:val="28"/>
+          <w:szCs w:val="28"/>
+        </w:rPr>
+        <w:t>[Java] Shop management software</w:t>
+      </w:r>
+    </w:p>
+    <w:p>
+      <w:pPr>
+        <w:widowControl w:val="0"/>
+        <w:autoSpaceDE w:val="0"/>
+        <w:autoSpaceDN w:val="0"/>
+        <w:adjustRightInd w:val="0"/>
+        <w:spacing w:line="360" w:lineRule="auto"/>
+        <w:ind w:left="720"/>
+        <w:rPr>
+          <w:rFonts w:ascii="Times New Roman" w:hAnsi="Times New Roman" w:cs="Times New Roman"/>
+        </w:rPr>
+      </w:pPr>
+      <w:r>
+        <w:rPr>
+          <w:rFonts w:ascii="Times New Roman" w:hAnsi="Times New Roman" w:cs="Times New Roman"/>
+        </w:rPr>
+        <w:t>Language : Java (j2se) , MySQL</w:t>
+      </w:r>
+    </w:p>
+    <w:p>
+      <w:pPr>
+        <w:widowControl w:val="0"/>
+        <w:autoSpaceDE w:val="0"/>
+        <w:autoSpaceDN w:val="0"/>
+        <w:adjustRightInd w:val="0"/>
+        <w:spacing w:line="360" w:lineRule="auto"/>
+        <w:ind w:left="720"/>
+        <w:rPr>
+          <w:rFonts w:ascii="Times New Roman" w:hAnsi="Times New Roman" w:cs="Times New Roman"/>
+        </w:rPr>
+      </w:pPr>
+      <w:r>
+        <w:rPr>
+          <w:rFonts w:ascii="Times New Roman" w:hAnsi="Times New Roman" w:cs="Times New Roman"/>
+        </w:rPr>
+        <w:t>Environment: Netbeans IDE, Cross-platform</w:t>
+      </w:r>
+    </w:p>
+    <w:p>
+      <w:pPr>
+        <w:widowControl w:val="0"/>
+        <w:autoSpaceDE w:val="0"/>
+        <w:autoSpaceDN w:val="0"/>
+        <w:adjustRightInd w:val="0"/>
+        <w:spacing w:line="360" w:lineRule="auto"/>
+        <w:rPr>
+          <w:rFonts w:ascii="Times New Roman" w:hAnsi="Times New Roman" w:cs="Times New Roman"/>
+          <w:b/>
+          <w:sz w:val="28"/>
+          <w:szCs w:val="28"/>
+        </w:rPr>
+      </w:pPr>
+      <w:r>
+        <w:rPr>
+          <w:rFonts w:ascii="Times New Roman" w:hAnsi="Times New Roman" w:cs="Times New Roman"/>
+          <w:b/>
+          <w:sz w:val="28"/>
+          <w:szCs w:val="28"/>
+        </w:rPr>
+        <w:t>[Java] School Management Software</w:t>
+      </w:r>
+    </w:p>
+    <w:p>
+      <w:pPr>
+        <w:widowControl w:val="0"/>
+        <w:autoSpaceDE w:val="0"/>
+        <w:autoSpaceDN w:val="0"/>
+        <w:adjustRightInd w:val="0"/>
+        <w:spacing w:line="360" w:lineRule="auto"/>
+        <w:ind w:left="720"/>
+        <w:rPr>
+          <w:rFonts w:ascii="Times New Roman" w:hAnsi="Times New Roman" w:cs="Times New Roman"/>
+        </w:rPr>
+      </w:pPr>
+      <w:r>
+        <w:rPr>
+          <w:rFonts w:ascii="Times New Roman" w:hAnsi="Times New Roman" w:cs="Times New Roman"/>
+        </w:rPr>
+        <w:t>Language : Java (j2se) , MySQL</w:t>
+      </w:r>
+    </w:p>
+    <w:p>
+      <w:pPr>
+        <w:widowControl w:val="0"/>
+        <w:autoSpaceDE w:val="0"/>
+        <w:autoSpaceDN w:val="0"/>
+        <w:adjustRightInd w:val="0"/>
+        <w:spacing w:line="360" w:lineRule="auto"/>
+        <w:ind w:left="720"/>
+        <w:rPr>
+          <w:rFonts w:ascii="Times New Roman" w:hAnsi="Times New Roman" w:cs="Times New Roman"/>
+        </w:rPr>
+      </w:pPr>
+      <w:r>
+        <w:rPr>
+          <w:rFonts w:ascii="Times New Roman" w:hAnsi="Times New Roman" w:cs="Times New Roman"/>
+        </w:rPr>
+        <w:t>Environment: Netbeans IDE, Cross-platform</w:t>
+      </w:r>
+    </w:p>
+    <w:p>
+      <w:pPr>
+        <w:widowControl w:val="0"/>
+        <w:autoSpaceDE w:val="0"/>
+        <w:autoSpaceDN w:val="0"/>
+        <w:adjustRightInd w:val="0"/>
+        <w:spacing w:line="360" w:lineRule="auto"/>
+        <w:rPr>
+          <w:rFonts w:ascii="Times New Roman" w:hAnsi="Times New Roman" w:cs="Times New Roman"/>
+          <w:b/>
+          <w:sz w:val="28"/>
+          <w:szCs w:val="28"/>
+        </w:rPr>
+      </w:pPr>
+      <w:r>
+        <w:rPr>
+          <w:rFonts w:ascii="Times New Roman" w:hAnsi="Times New Roman" w:cs="Times New Roman"/>
+          <w:b/>
+          <w:sz w:val="28"/>
+          <w:szCs w:val="28"/>
+        </w:rPr>
+        <w:t>[Java] Paper Browser</w:t>
+      </w:r>
+    </w:p>
+    <w:p>
+      <w:pPr>
+        <w:widowControl w:val="0"/>
+        <w:autoSpaceDE w:val="0"/>
+        <w:autoSpaceDN w:val="0"/>
+        <w:adjustRightInd w:val="0"/>
+        <w:spacing w:line="360" w:lineRule="auto"/>
+        <w:rPr>
+          <w:rFonts w:ascii="Times New Roman" w:hAnsi="Times New Roman" w:cs="Times New Roman"/>
+        </w:rPr>
+      </w:pPr>
+      <w:r>
+        <w:rPr>
+          <w:rFonts w:ascii="Times New Roman" w:hAnsi="Times New Roman" w:cs="Times New Roman"/>
+        </w:rPr>
+        <w:t>A CD, containing all submitted papers, was provided to all participants of ICECTE Conference- 2012. This paper browser was installed on the cd to make searching and reading papers easier and faster.</w:t>
+      </w:r>
+    </w:p>
+    <w:p>
+      <w:pPr>
+        <w:widowControl w:val="0"/>
+        <w:autoSpaceDE w:val="0"/>
+        <w:autoSpaceDN w:val="0"/>
+        <w:adjustRightInd w:val="0"/>
+        <w:spacing w:line="360" w:lineRule="auto"/>
+        <w:ind w:left="720"/>
+        <w:rPr>
+          <w:rFonts w:ascii="Times New Roman" w:hAnsi="Times New Roman" w:cs="Times New Roman"/>
+        </w:rPr>
+      </w:pPr>
+      <w:r>
+        <w:rPr>
+          <w:rFonts w:ascii="Times New Roman" w:hAnsi="Times New Roman" w:cs="Times New Roman"/>
+        </w:rPr>
+        <w:t>Language : Java (j2se)</w:t>
+      </w:r>
+    </w:p>
+    <w:p>
+      <w:pPr>
+        <w:widowControl w:val="0"/>
+        <w:autoSpaceDE w:val="0"/>
+        <w:autoSpaceDN w:val="0"/>
+        <w:adjustRightInd w:val="0"/>
+        <w:spacing w:line="360" w:lineRule="auto"/>
+        <w:ind w:left="720"/>
+        <w:rPr>
+          <w:rFonts w:ascii="Times New Roman" w:hAnsi="Times New Roman" w:cs="Times New Roman"/>
+        </w:rPr>
+      </w:pPr>
+      <w:r>
+        <w:rPr>
+          <w:rFonts w:ascii="Times New Roman" w:hAnsi="Times New Roman" w:cs="Times New Roman"/>
+        </w:rPr>
+        <w:t>Library : Web Browser</w:t>
+      </w:r>
+    </w:p>
+    <w:p>
+      <w:pPr>
+        <w:widowControl w:val="0"/>
+        <w:autoSpaceDE w:val="0"/>
+        <w:autoSpaceDN w:val="0"/>
+        <w:adjustRightInd w:val="0"/>
+        <w:spacing w:line="360" w:lineRule="auto"/>
+        <w:ind w:firstLine="720"/>
+        <w:rPr>
+          <w:rFonts w:ascii="Times New Roman" w:hAnsi="Times New Roman" w:cs="Times New Roman"/>
+        </w:rPr>
+      </w:pPr>
+      <w:r>
+        <w:rPr>
+          <w:rFonts w:ascii="Times New Roman" w:hAnsi="Times New Roman" w:cs="Times New Roman"/>
+        </w:rPr>
+        <w:t>Environment: Netbeans IDE, Cross-platform</w:t>
+      </w:r>
+    </w:p>
+    <w:p>
+      <w:pPr>
+        <w:widowControl w:val="0"/>
+        <w:autoSpaceDE w:val="0"/>
+        <w:autoSpaceDN w:val="0"/>
+        <w:adjustRightInd w:val="0"/>
+        <w:spacing w:line="360" w:lineRule="auto"/>
+        <w:rPr>
+          <w:rFonts w:ascii="Times New Roman" w:hAnsi="Times New Roman" w:cs="Times New Roman"/>
+          <w:b/>
+          <w:sz w:val="28"/>
+          <w:szCs w:val="28"/>
+        </w:rPr>
+      </w:pPr>
+      <w:r>
+        <w:rPr>
+          <w:rFonts w:ascii="Times New Roman" w:hAnsi="Times New Roman" w:cs="Times New Roman"/>
+          <w:b/>
+          <w:sz w:val="28"/>
+          <w:szCs w:val="28"/>
+        </w:rPr>
+        <w:t>[Web development] Website for the CSE dept. of RUET</w:t>
+      </w:r>
+    </w:p>
+    <w:p>
+      <w:pPr>
+        <w:widowControl w:val="0"/>
+        <w:autoSpaceDE w:val="0"/>
+        <w:autoSpaceDN w:val="0"/>
+        <w:adjustRightInd w:val="0"/>
+        <w:spacing w:line="360" w:lineRule="auto"/>
+        <w:ind w:left="720"/>
+        <w:rPr>
+          <w:rFonts w:ascii="Times New Roman" w:hAnsi="Times New Roman" w:cs="Times New Roman"/>
+        </w:rPr>
+      </w:pPr>
+      <w:r>
+        <w:rPr>
+          <w:rFonts w:ascii="Times New Roman" w:hAnsi="Times New Roman" w:cs="Times New Roman"/>
+        </w:rPr>
+        <w:t xml:space="preserve">Language : PHP , MySQL </w:t>
+      </w:r>
+    </w:p>
+    <w:p>
+      <w:pPr>
+        <w:widowControl w:val="0"/>
+        <w:autoSpaceDE w:val="0"/>
+        <w:autoSpaceDN w:val="0"/>
+        <w:adjustRightInd w:val="0"/>
+        <w:spacing w:line="360" w:lineRule="auto"/>
+        <w:ind w:left="720"/>
+        <w:rPr>
+          <w:rFonts w:ascii="Times New Roman" w:hAnsi="Times New Roman" w:cs="Times New Roman"/>
+        </w:rPr>
+      </w:pPr>
+      <w:r>
+        <w:rPr>
+          <w:rFonts w:ascii="Times New Roman" w:hAnsi="Times New Roman" w:cs="Times New Roman"/>
+        </w:rPr>
+        <w:t>Platform: Netbeans IDE</w:t>
+      </w:r>
+    </w:p>
+    <w:p>
+      <w:pPr>
+        <w:widowControl w:val="0"/>
+        <w:autoSpaceDE w:val="0"/>
+        <w:autoSpaceDN w:val="0"/>
+        <w:adjustRightInd w:val="0"/>
+        <w:spacing w:line="360" w:lineRule="auto"/>
+        <w:rPr>
+          <w:rFonts w:ascii="Times New Roman" w:hAnsi="Times New Roman" w:cs="Times New Roman"/>
+        </w:rPr>
+      </w:pPr>
+      <w:r>
+        <w:rPr>
+          <w:rFonts w:ascii="Times New Roman" w:hAnsi="Times New Roman" w:cs="Times New Roman"/>
+        </w:rPr>
+        <w:t>A web application where all gnomes will be found and their related gene sequence can be found by search and Groups can be opened , papers , pictures ,files can be shared and enzymes can be ordered to vendors and Bio-informatics product buying-selling management .</w:t>
+      </w:r>
+    </w:p>
+    <w:p>
+      <w:pPr>
+        <w:widowControl w:val="0"/>
+        <w:autoSpaceDE w:val="0"/>
+        <w:autoSpaceDN w:val="0"/>
+        <w:adjustRightInd w:val="0"/>
+        <w:spacing w:line="360" w:lineRule="auto"/>
         <w:rPr>
           <w:rFonts w:ascii="Times New Roman" w:hAnsi="Times New Roman" w:cs="Times New Roman"/>
           <w:b/>
@@ -1426,31 +2084,56 @@
           <w:szCs w:val="28"/>
           <w:u w:val="single"/>
         </w:rPr>
-        <w:t>:</w:t>
-      </w:r>
-    </w:p>
-    <w:p>
-      <w:pPr>
-        <w:widowControl w:val="0"/>
-        <w:autoSpaceDE w:val="0"/>
-        <w:autoSpaceDN w:val="0"/>
-        <w:adjustRightInd w:val="0"/>
-        <w:spacing w:line="360" w:lineRule="auto"/>
-        <w:rPr>
-          <w:rFonts w:ascii="Times New Roman" w:hAnsi="Times New Roman" w:cs="Times New Roman"/>
-          <w:b/>
-          <w:sz w:val="28"/>
-          <w:szCs w:val="28"/>
-        </w:rPr>
-      </w:pPr>
-      <w:r>
-        <w:rPr>
-          <w:rFonts w:ascii="Times New Roman" w:hAnsi="Times New Roman" w:cs="Times New Roman"/>
-          <w:b/>
-          <w:sz w:val="28"/>
-          <w:szCs w:val="28"/>
-        </w:rPr>
-        <w:t>[Java] Plagiarism Software</w:t>
+      </w:pPr>
+    </w:p>
+    <w:p>
+      <w:pPr>
+        <w:widowControl w:val="0"/>
+        <w:autoSpaceDE w:val="0"/>
+        <w:autoSpaceDN w:val="0"/>
+        <w:adjustRightInd w:val="0"/>
+        <w:spacing w:line="360" w:lineRule="auto"/>
+        <w:rPr>
+          <w:rFonts w:ascii="Times New Roman" w:hAnsi="Times New Roman" w:cs="Times New Roman"/>
+          <w:b/>
+          <w:sz w:val="28"/>
+          <w:szCs w:val="28"/>
+          <w:u w:val="single"/>
+        </w:rPr>
+      </w:pPr>
+      <w:r>
+        <w:rPr>
+          <w:rFonts w:ascii="Times New Roman" w:hAnsi="Times New Roman" w:cs="Times New Roman"/>
+          <w:b/>
+          <w:sz w:val="28"/>
+          <w:szCs w:val="28"/>
+          <w:u w:val="single"/>
+        </w:rPr>
+        <w:t>Non-academic Projects:</w:t>
+      </w:r>
+    </w:p>
+    <w:p>
+      <w:pPr>
+        <w:widowControl w:val="0"/>
+        <w:autoSpaceDE w:val="0"/>
+        <w:autoSpaceDN w:val="0"/>
+        <w:adjustRightInd w:val="0"/>
+        <w:spacing w:line="360" w:lineRule="auto"/>
+        <w:rPr>
+          <w:rFonts w:ascii="Times New Roman" w:hAnsi="Times New Roman" w:cs="Times New Roman"/>
+          <w:b/>
+          <w:sz w:val="28"/>
+          <w:szCs w:val="28"/>
+        </w:rPr>
+      </w:pPr>
+      <w:r>
+        <w:rPr>
+          <w:rFonts w:ascii="Times New Roman" w:hAnsi="Times New Roman" w:cs="Times New Roman"/>
+          <w:b/>
+          <w:sz w:val="28"/>
+          <w:szCs w:val="28"/>
+        </w:rPr>
+        <w:t>[Java] Desktop Notebook</w:t>
       </w:r>
     </w:p>
     <w:p>
@@ -1469,7 +2152,7 @@
         <w:rPr>
           <w:rFonts w:ascii="Times New Roman" w:hAnsi="Times New Roman" w:cs="Times New Roman"/>
         </w:rPr>
-        <w:t xml:space="preserve">Language : Java (j2se) , MySQL </w:t>
+        <w:t>Language : Java (j2se) , MySQL</w:t>
       </w:r>
     </w:p>
     <w:p>
@@ -1488,31 +2171,49 @@
         <w:rPr>
           <w:rFonts w:ascii="Times New Roman" w:hAnsi="Times New Roman" w:cs="Times New Roman"/>
         </w:rPr>
-        <w:t>Environment : Netbeans IDE, Cross-platform</w:t>
-      </w:r>
-    </w:p>
-    <w:p>
-      <w:pPr>
-        <w:widowControl w:val="0"/>
-        <w:autoSpaceDE w:val="0"/>
-        <w:autoSpaceDN w:val="0"/>
-        <w:adjustRightInd w:val="0"/>
-        <w:spacing w:line="360" w:lineRule="auto"/>
-        <w:rPr>
-          <w:rFonts w:ascii="Times New Roman" w:hAnsi="Times New Roman" w:cs="Times New Roman"/>
-          <w:b/>
-          <w:sz w:val="28"/>
-          <w:szCs w:val="28"/>
-        </w:rPr>
-      </w:pPr>
-      <w:r>
-        <w:rPr>
-          <w:rFonts w:ascii="Times New Roman" w:hAnsi="Times New Roman" w:cs="Times New Roman"/>
-          <w:b/>
-          <w:sz w:val="28"/>
-          <w:szCs w:val="28"/>
-        </w:rPr>
-        <w:t>[Java] Desktop Calendar with reminder facilities</w:t>
+        <w:t>Environment: Netbeans IDE, Cross-platform</w:t>
+      </w:r>
+    </w:p>
+    <w:p>
+      <w:pPr>
+        <w:widowControl w:val="0"/>
+        <w:autoSpaceDE w:val="0"/>
+        <w:autoSpaceDN w:val="0"/>
+        <w:adjustRightInd w:val="0"/>
+        <w:spacing w:line="360" w:lineRule="auto"/>
+        <w:rPr>
+          <w:rFonts w:ascii="Times New Roman" w:hAnsi="Times New Roman" w:cs="Times New Roman"/>
+          <w:b/>
+          <w:sz w:val="28"/>
+          <w:szCs w:val="28"/>
+        </w:rPr>
+      </w:pPr>
+      <w:r>
+        <w:rPr>
+          <w:rFonts w:ascii="Times New Roman" w:hAnsi="Times New Roman" w:cs="Times New Roman"/>
+          <w:b/>
+          <w:sz w:val="28"/>
+          <w:szCs w:val="28"/>
+        </w:rPr>
+        <w:t xml:space="preserve">[Java] Media Player </w:t>
+      </w:r>
+    </w:p>
+    <w:p>
+      <w:pPr>
+        <w:widowControl w:val="0"/>
+        <w:autoSpaceDE w:val="0"/>
+        <w:autoSpaceDN w:val="0"/>
+        <w:adjustRightInd w:val="0"/>
+        <w:spacing w:line="360" w:lineRule="auto"/>
+        <w:rPr>
+          <w:rFonts w:ascii="Times New Roman" w:hAnsi="Times New Roman" w:cs="Times New Roman"/>
+        </w:rPr>
+      </w:pPr>
+      <w:r>
+        <w:rPr>
+          <w:rFonts w:ascii="Times New Roman" w:hAnsi="Times New Roman" w:cs="Times New Roman"/>
+        </w:rPr>
+        <w:t>Browsing all media files of hard disk, search by album name, artist name, song title etc and playing.</w:t>
       </w:r>
     </w:p>
     <w:p>
@@ -1531,7 +2232,7 @@
         <w:rPr>
           <w:rFonts w:ascii="Times New Roman" w:hAnsi="Times New Roman" w:cs="Times New Roman"/>
         </w:rPr>
-        <w:t>Language : Java (j2se) , MySQL</w:t>
+        <w:t>Language : Java (j2se) , MSSQL</w:t>
       </w:r>
     </w:p>
     <w:p>
@@ -1550,31 +2251,49 @@
         <w:rPr>
           <w:rFonts w:ascii="Times New Roman" w:hAnsi="Times New Roman" w:cs="Times New Roman"/>
         </w:rPr>
-        <w:t>Environment: Netbeans IDE, Cross-platform</w:t>
-      </w:r>
-    </w:p>
-    <w:p>
-      <w:pPr>
-        <w:widowControl w:val="0"/>
-        <w:autoSpaceDE w:val="0"/>
-        <w:autoSpaceDN w:val="0"/>
-        <w:adjustRightInd w:val="0"/>
-        <w:spacing w:line="360" w:lineRule="auto"/>
-        <w:rPr>
-          <w:rFonts w:ascii="Times New Roman" w:hAnsi="Times New Roman" w:cs="Times New Roman"/>
-          <w:b/>
-          <w:sz w:val="28"/>
-          <w:szCs w:val="28"/>
-        </w:rPr>
-      </w:pPr>
-      <w:r>
-        <w:rPr>
-          <w:rFonts w:ascii="Times New Roman" w:hAnsi="Times New Roman" w:cs="Times New Roman"/>
-          <w:b/>
-          <w:sz w:val="28"/>
-          <w:szCs w:val="28"/>
-        </w:rPr>
-        <w:t>[Java] Shop management software</w:t>
+        <w:t>Environment: Netbeans IDE, Windows</w:t>
+      </w:r>
+    </w:p>
+    <w:p>
+      <w:pPr>
+        <w:widowControl w:val="0"/>
+        <w:autoSpaceDE w:val="0"/>
+        <w:autoSpaceDN w:val="0"/>
+        <w:adjustRightInd w:val="0"/>
+        <w:spacing w:line="360" w:lineRule="auto"/>
+        <w:rPr>
+          <w:rFonts w:ascii="Times New Roman" w:hAnsi="Times New Roman" w:cs="Times New Roman"/>
+          <w:b/>
+          <w:sz w:val="28"/>
+          <w:szCs w:val="28"/>
+        </w:rPr>
+      </w:pPr>
+      <w:r>
+        <w:rPr>
+          <w:rFonts w:ascii="Times New Roman" w:hAnsi="Times New Roman" w:cs="Times New Roman"/>
+          <w:b/>
+          <w:sz w:val="28"/>
+          <w:szCs w:val="28"/>
+        </w:rPr>
+        <w:t>[Joomla] Top X- rated Product list</w:t>
+      </w:r>
+    </w:p>
+    <w:p>
+      <w:pPr>
+        <w:widowControl w:val="0"/>
+        <w:autoSpaceDE w:val="0"/>
+        <w:autoSpaceDN w:val="0"/>
+        <w:adjustRightInd w:val="0"/>
+        <w:spacing w:line="360" w:lineRule="auto"/>
+        <w:rPr>
+          <w:rFonts w:ascii="Times New Roman" w:hAnsi="Times New Roman" w:cs="Times New Roman"/>
+        </w:rPr>
+      </w:pPr>
+      <w:r>
+        <w:rPr>
+          <w:rFonts w:ascii="Times New Roman" w:hAnsi="Times New Roman" w:cs="Times New Roman"/>
+        </w:rPr>
+        <w:t>Browsing all media files of hard disk, search by album name, artist name, song title etc and playing.</w:t>
       </w:r>
     </w:p>
     <w:p>
@@ -1593,7 +2312,7 @@
         <w:rPr>
           <w:rFonts w:ascii="Times New Roman" w:hAnsi="Times New Roman" w:cs="Times New Roman"/>
         </w:rPr>
-        <w:t>Language : Java (j2se) , MySQL</w:t>
+        <w:t>CMS: Joomla , Virtuemart (component)</w:t>
       </w:r>
     </w:p>
     <w:p>
@@ -1612,31 +2331,40 @@
         <w:rPr>
           <w:rFonts w:ascii="Times New Roman" w:hAnsi="Times New Roman" w:cs="Times New Roman"/>
         </w:rPr>
-        <w:t>Environment: Netbeans IDE, Cross-platform</w:t>
-      </w:r>
-    </w:p>
-    <w:p>
-      <w:pPr>
-        <w:widowControl w:val="0"/>
-        <w:autoSpaceDE w:val="0"/>
-        <w:autoSpaceDN w:val="0"/>
-        <w:adjustRightInd w:val="0"/>
-        <w:spacing w:line="360" w:lineRule="auto"/>
-        <w:rPr>
-          <w:rFonts w:ascii="Times New Roman" w:hAnsi="Times New Roman" w:cs="Times New Roman"/>
-          <w:b/>
-          <w:sz w:val="28"/>
-          <w:szCs w:val="28"/>
-        </w:rPr>
-      </w:pPr>
-      <w:r>
-        <w:rPr>
-          <w:rFonts w:ascii="Times New Roman" w:hAnsi="Times New Roman" w:cs="Times New Roman"/>
-          <w:b/>
-          <w:sz w:val="28"/>
-          <w:szCs w:val="28"/>
-        </w:rPr>
-        <w:t>[Java] School Management Software</w:t>
+        <w:t>Environment: Netbeans IDE, Windows</w:t>
+      </w:r>
+    </w:p>
+    <w:p>
+      <w:pPr>
+        <w:widowControl w:val="0"/>
+        <w:autoSpaceDE w:val="0"/>
+        <w:autoSpaceDN w:val="0"/>
+        <w:adjustRightInd w:val="0"/>
+        <w:spacing w:line="360" w:lineRule="auto"/>
+        <w:rPr>
+          <w:rFonts w:ascii="Times New Roman" w:hAnsi="Times New Roman" w:cs="Times New Roman"/>
+          <w:b/>
+          <w:sz w:val="28"/>
+          <w:szCs w:val="28"/>
+        </w:rPr>
+      </w:pPr>
+      <w:r>
+        <w:rPr>
+          <w:rFonts w:ascii="Times New Roman" w:hAnsi="Times New Roman" w:cs="Times New Roman"/>
+          <w:b/>
+          <w:sz w:val="28"/>
+          <w:szCs w:val="28"/>
+        </w:rPr>
+        <w:t>[</w:t>
+      </w:r>
+      <w:r>
+        <w:rPr>
+          <w:rFonts w:ascii="Times New Roman" w:hAnsi="Times New Roman" w:cs="Times New Roman"/>
+          <w:b/>
+          <w:sz w:val="28"/>
+          <w:szCs w:val="28"/>
+        </w:rPr>
+        <w:t xml:space="preserve">PHP] Multizon Website </w:t>
       </w:r>
     </w:p>
     <w:p>
@@ -1655,569 +2383,9 @@
         <w:rPr>
           <w:rFonts w:ascii="Times New Roman" w:hAnsi="Times New Roman" w:cs="Times New Roman"/>
         </w:rPr>
-        <w:t>Language : Java (j2se) , MySQL</w:t>
-      </w:r>
-    </w:p>
-    <w:p>
-      <w:pPr>
-        <w:widowControl w:val="0"/>
-        <w:autoSpaceDE w:val="0"/>
-        <w:autoSpaceDN w:val="0"/>
-        <w:adjustRightInd w:val="0"/>
-        <w:spacing w:line="360" w:lineRule="auto"/>
-        <w:ind w:left="720"/>
-        <w:rPr>
-          <w:rFonts w:ascii="Times New Roman" w:hAnsi="Times New Roman" w:cs="Times New Roman"/>
-        </w:rPr>
-      </w:pPr>
-      <w:r>
-        <w:rPr>
-          <w:rFonts w:ascii="Times New Roman" w:hAnsi="Times New Roman" w:cs="Times New Roman"/>
-        </w:rPr>
-        <w:lastRenderedPageBreak/>
-        <w:t>Environment: Netbeans IDE, Cross-platform</w:t>
-      </w:r>
-    </w:p>
-    <w:p>
-      <w:pPr>
-        <w:widowControl w:val="0"/>
-        <w:autoSpaceDE w:val="0"/>
-        <w:autoSpaceDN w:val="0"/>
-        <w:adjustRightInd w:val="0"/>
-        <w:spacing w:line="360" w:lineRule="auto"/>
-        <w:rPr>
-          <w:rFonts w:ascii="Times New Roman" w:hAnsi="Times New Roman" w:cs="Times New Roman"/>
-          <w:b/>
-          <w:sz w:val="28"/>
-          <w:szCs w:val="28"/>
-        </w:rPr>
-      </w:pPr>
-      <w:r>
-        <w:rPr>
-          <w:rFonts w:ascii="Times New Roman" w:hAnsi="Times New Roman" w:cs="Times New Roman"/>
-          <w:b/>
-          <w:sz w:val="28"/>
-          <w:szCs w:val="28"/>
-        </w:rPr>
-        <w:t>[Java] Paper Browser</w:t>
-      </w:r>
-    </w:p>
-    <w:p>
-      <w:pPr>
-        <w:widowControl w:val="0"/>
-        <w:autoSpaceDE w:val="0"/>
-        <w:autoSpaceDN w:val="0"/>
-        <w:adjustRightInd w:val="0"/>
-        <w:spacing w:line="360" w:lineRule="auto"/>
-        <w:rPr>
-          <w:rFonts w:ascii="Times New Roman" w:hAnsi="Times New Roman" w:cs="Times New Roman"/>
-        </w:rPr>
-      </w:pPr>
-      <w:r>
-        <w:rPr>
-          <w:rFonts w:ascii="Times New Roman" w:hAnsi="Times New Roman" w:cs="Times New Roman"/>
-        </w:rPr>
-        <w:t>A CD, containing all submitted papers, was provided to all participants of ICECTE Conference- 2012. This paper browser was installed on the cd to make searching and reading papers easier and faster.</w:t>
-      </w:r>
-    </w:p>
-    <w:p>
-      <w:pPr>
-        <w:widowControl w:val="0"/>
-        <w:autoSpaceDE w:val="0"/>
-        <w:autoSpaceDN w:val="0"/>
-        <w:adjustRightInd w:val="0"/>
-        <w:spacing w:line="360" w:lineRule="auto"/>
-        <w:ind w:left="720"/>
-        <w:rPr>
-          <w:rFonts w:ascii="Times New Roman" w:hAnsi="Times New Roman" w:cs="Times New Roman"/>
-        </w:rPr>
-      </w:pPr>
-      <w:r>
-        <w:rPr>
-          <w:rFonts w:ascii="Times New Roman" w:hAnsi="Times New Roman" w:cs="Times New Roman"/>
-        </w:rPr>
-        <w:t>Language : Java (j2se)</w:t>
-      </w:r>
-    </w:p>
-    <w:p>
-      <w:pPr>
-        <w:widowControl w:val="0"/>
-        <w:autoSpaceDE w:val="0"/>
-        <w:autoSpaceDN w:val="0"/>
-        <w:adjustRightInd w:val="0"/>
-        <w:spacing w:line="360" w:lineRule="auto"/>
-        <w:ind w:left="720"/>
-        <w:rPr>
-          <w:rFonts w:ascii="Times New Roman" w:hAnsi="Times New Roman" w:cs="Times New Roman"/>
-        </w:rPr>
-      </w:pPr>
-      <w:r>
-        <w:rPr>
-          <w:rFonts w:ascii="Times New Roman" w:hAnsi="Times New Roman" w:cs="Times New Roman"/>
-        </w:rPr>
-        <w:t>Library : Web Browser</w:t>
-      </w:r>
-    </w:p>
-    <w:p>
-      <w:pPr>
-        <w:widowControl w:val="0"/>
-        <w:autoSpaceDE w:val="0"/>
-        <w:autoSpaceDN w:val="0"/>
-        <w:adjustRightInd w:val="0"/>
-        <w:spacing w:line="360" w:lineRule="auto"/>
-        <w:ind w:firstLine="720"/>
-        <w:rPr>
-          <w:rFonts w:ascii="Times New Roman" w:hAnsi="Times New Roman" w:cs="Times New Roman"/>
-        </w:rPr>
-      </w:pPr>
-      <w:r>
-        <w:rPr>
-          <w:rFonts w:ascii="Times New Roman" w:hAnsi="Times New Roman" w:cs="Times New Roman"/>
-        </w:rPr>
-        <w:t>Environment: Netbeans IDE, Cross-platform</w:t>
-      </w:r>
-    </w:p>
-    <w:p>
-      <w:pPr>
-        <w:widowControl w:val="0"/>
-        <w:autoSpaceDE w:val="0"/>
-        <w:autoSpaceDN w:val="0"/>
-        <w:adjustRightInd w:val="0"/>
-        <w:spacing w:line="360" w:lineRule="auto"/>
-        <w:rPr>
-          <w:rFonts w:ascii="Times New Roman" w:hAnsi="Times New Roman" w:cs="Times New Roman"/>
-          <w:b/>
-          <w:sz w:val="28"/>
-          <w:szCs w:val="28"/>
-        </w:rPr>
-      </w:pPr>
-      <w:r>
-        <w:rPr>
-          <w:rFonts w:ascii="Times New Roman" w:hAnsi="Times New Roman" w:cs="Times New Roman"/>
-          <w:b/>
-          <w:sz w:val="28"/>
-          <w:szCs w:val="28"/>
-        </w:rPr>
-        <w:t>[Web development] Website for the CSE dept</w:t>
-      </w:r>
-      <w:r>
-        <w:rPr>
-          <w:rFonts w:ascii="Times New Roman" w:hAnsi="Times New Roman" w:cs="Times New Roman"/>
-          <w:b/>
-          <w:sz w:val="28"/>
-          <w:szCs w:val="28"/>
-        </w:rPr>
-        <w:t>.</w:t>
-      </w:r>
-      <w:r>
-        <w:rPr>
-          <w:rFonts w:ascii="Times New Roman" w:hAnsi="Times New Roman" w:cs="Times New Roman"/>
-          <w:b/>
-          <w:sz w:val="28"/>
-          <w:szCs w:val="28"/>
-        </w:rPr>
-        <w:t xml:space="preserve"> of RUET</w:t>
-      </w:r>
-    </w:p>
-    <w:p>
-      <w:pPr>
-        <w:widowControl w:val="0"/>
-        <w:autoSpaceDE w:val="0"/>
-        <w:autoSpaceDN w:val="0"/>
-        <w:adjustRightInd w:val="0"/>
-        <w:spacing w:line="360" w:lineRule="auto"/>
-        <w:ind w:left="720"/>
-        <w:rPr>
-          <w:rFonts w:ascii="Times New Roman" w:hAnsi="Times New Roman" w:cs="Times New Roman"/>
-        </w:rPr>
-      </w:pPr>
-      <w:r>
-        <w:rPr>
-          <w:rFonts w:ascii="Times New Roman" w:hAnsi="Times New Roman" w:cs="Times New Roman"/>
-        </w:rPr>
-        <w:t xml:space="preserve">Language : PHP , MySQL </w:t>
-      </w:r>
-    </w:p>
-    <w:p>
-      <w:pPr>
-        <w:widowControl w:val="0"/>
-        <w:autoSpaceDE w:val="0"/>
-        <w:autoSpaceDN w:val="0"/>
-        <w:adjustRightInd w:val="0"/>
-        <w:spacing w:line="360" w:lineRule="auto"/>
-        <w:ind w:left="720"/>
-        <w:rPr>
-          <w:rFonts w:ascii="Times New Roman" w:hAnsi="Times New Roman" w:cs="Times New Roman"/>
-        </w:rPr>
-      </w:pPr>
-      <w:r>
-        <w:rPr>
-          <w:rFonts w:ascii="Times New Roman" w:hAnsi="Times New Roman" w:cs="Times New Roman"/>
-        </w:rPr>
-        <w:t>Platform: Netbeans IDE</w:t>
-      </w:r>
-    </w:p>
-    <w:p>
-      <w:pPr>
-        <w:widowControl w:val="0"/>
-        <w:autoSpaceDE w:val="0"/>
-        <w:autoSpaceDN w:val="0"/>
-        <w:adjustRightInd w:val="0"/>
-        <w:spacing w:line="360" w:lineRule="auto"/>
-        <w:rPr>
-          <w:rFonts w:ascii="Times New Roman" w:hAnsi="Times New Roman" w:cs="Times New Roman"/>
-        </w:rPr>
-      </w:pPr>
-      <w:r>
-        <w:rPr>
-          <w:rFonts w:ascii="Times New Roman" w:hAnsi="Times New Roman" w:cs="Times New Roman"/>
-        </w:rPr>
-        <w:t>A web application where all gnomes will be found and their related gene sequence can be found by search and Groups can be opened , papers , pictures ,files can be shared and enzymes can be ordered to vendors and Bio-informatics product buying-selling management .</w:t>
-      </w:r>
-    </w:p>
-    <w:p>
-      <w:pPr>
-        <w:widowControl w:val="0"/>
-        <w:autoSpaceDE w:val="0"/>
-        <w:autoSpaceDN w:val="0"/>
-        <w:adjustRightInd w:val="0"/>
-        <w:spacing w:line="360" w:lineRule="auto"/>
-        <w:rPr>
-          <w:rFonts w:ascii="Times New Roman" w:hAnsi="Times New Roman" w:cs="Times New Roman"/>
-          <w:b/>
-          <w:sz w:val="28"/>
-          <w:szCs w:val="28"/>
-          <w:u w:val="single"/>
-        </w:rPr>
-      </w:pPr>
-    </w:p>
-    <w:p>
-      <w:pPr>
-        <w:widowControl w:val="0"/>
-        <w:autoSpaceDE w:val="0"/>
-        <w:autoSpaceDN w:val="0"/>
-        <w:adjustRightInd w:val="0"/>
-        <w:spacing w:line="360" w:lineRule="auto"/>
-        <w:rPr>
-          <w:rFonts w:ascii="Times New Roman" w:hAnsi="Times New Roman" w:cs="Times New Roman"/>
-          <w:b/>
-          <w:sz w:val="28"/>
-          <w:szCs w:val="28"/>
-          <w:u w:val="single"/>
-        </w:rPr>
-      </w:pPr>
-      <w:r>
-        <w:rPr>
-          <w:rFonts w:ascii="Times New Roman" w:hAnsi="Times New Roman" w:cs="Times New Roman"/>
-          <w:b/>
-          <w:sz w:val="28"/>
-          <w:szCs w:val="28"/>
-          <w:u w:val="single"/>
-        </w:rPr>
-        <w:t>Non-academic Projects:</w:t>
-      </w:r>
-    </w:p>
-    <w:p>
-      <w:pPr>
-        <w:widowControl w:val="0"/>
-        <w:autoSpaceDE w:val="0"/>
-        <w:autoSpaceDN w:val="0"/>
-        <w:adjustRightInd w:val="0"/>
-        <w:spacing w:line="360" w:lineRule="auto"/>
-        <w:rPr>
-          <w:rFonts w:ascii="Times New Roman" w:hAnsi="Times New Roman" w:cs="Times New Roman"/>
-          <w:b/>
-          <w:sz w:val="28"/>
-          <w:szCs w:val="28"/>
-        </w:rPr>
-      </w:pPr>
-      <w:r>
-        <w:rPr>
-          <w:rFonts w:ascii="Times New Roman" w:hAnsi="Times New Roman" w:cs="Times New Roman"/>
-          <w:b/>
-          <w:sz w:val="28"/>
-          <w:szCs w:val="28"/>
-        </w:rPr>
-        <w:t>[Java] Desktop Notebook</w:t>
-      </w:r>
-    </w:p>
-    <w:p>
-      <w:pPr>
-        <w:widowControl w:val="0"/>
-        <w:autoSpaceDE w:val="0"/>
-        <w:autoSpaceDN w:val="0"/>
-        <w:adjustRightInd w:val="0"/>
-        <w:spacing w:line="360" w:lineRule="auto"/>
-        <w:ind w:left="720"/>
-        <w:rPr>
-          <w:rFonts w:ascii="Times New Roman" w:hAnsi="Times New Roman" w:cs="Times New Roman"/>
-        </w:rPr>
-      </w:pPr>
-      <w:r>
-        <w:rPr>
-          <w:rFonts w:ascii="Times New Roman" w:hAnsi="Times New Roman" w:cs="Times New Roman"/>
-        </w:rPr>
-        <w:t>Language : Java (j2se) , MySQL</w:t>
-      </w:r>
-    </w:p>
-    <w:p>
-      <w:pPr>
-        <w:widowControl w:val="0"/>
-        <w:autoSpaceDE w:val="0"/>
-        <w:autoSpaceDN w:val="0"/>
-        <w:adjustRightInd w:val="0"/>
-        <w:spacing w:line="360" w:lineRule="auto"/>
-        <w:ind w:left="720"/>
-        <w:rPr>
-          <w:rFonts w:ascii="Times New Roman" w:hAnsi="Times New Roman" w:cs="Times New Roman"/>
-        </w:rPr>
-      </w:pPr>
-      <w:r>
-        <w:rPr>
-          <w:rFonts w:ascii="Times New Roman" w:hAnsi="Times New Roman" w:cs="Times New Roman"/>
-        </w:rPr>
-        <w:t>Environment: Netbeans IDE, Cross-platform</w:t>
-      </w:r>
-    </w:p>
-    <w:p>
-      <w:pPr>
-        <w:widowControl w:val="0"/>
-        <w:autoSpaceDE w:val="0"/>
-        <w:autoSpaceDN w:val="0"/>
-        <w:adjustRightInd w:val="0"/>
-        <w:spacing w:line="360" w:lineRule="auto"/>
-        <w:rPr>
-          <w:rFonts w:ascii="Times New Roman" w:hAnsi="Times New Roman" w:cs="Times New Roman"/>
-          <w:b/>
-          <w:sz w:val="28"/>
-          <w:szCs w:val="28"/>
-        </w:rPr>
-      </w:pPr>
-      <w:r>
-        <w:rPr>
-          <w:rFonts w:ascii="Times New Roman" w:hAnsi="Times New Roman" w:cs="Times New Roman"/>
-          <w:b/>
-          <w:sz w:val="28"/>
-          <w:szCs w:val="28"/>
-        </w:rPr>
-        <w:t>[Java] Media Player</w:t>
-      </w:r>
-      <w:r>
-        <w:rPr>
-          <w:rFonts w:ascii="Times New Roman" w:hAnsi="Times New Roman" w:cs="Times New Roman"/>
-          <w:b/>
-          <w:sz w:val="28"/>
-          <w:szCs w:val="28"/>
-        </w:rPr>
-        <w:t xml:space="preserve"> </w:t>
-      </w:r>
-    </w:p>
-    <w:p>
-      <w:pPr>
-        <w:widowControl w:val="0"/>
-        <w:autoSpaceDE w:val="0"/>
-        <w:autoSpaceDN w:val="0"/>
-        <w:adjustRightInd w:val="0"/>
-        <w:spacing w:line="360" w:lineRule="auto"/>
-        <w:rPr>
-          <w:rFonts w:ascii="Times New Roman" w:hAnsi="Times New Roman" w:cs="Times New Roman"/>
-        </w:rPr>
-      </w:pPr>
-      <w:r>
-        <w:rPr>
-          <w:rFonts w:ascii="Times New Roman" w:hAnsi="Times New Roman" w:cs="Times New Roman"/>
-        </w:rPr>
-        <w:t>Browsing</w:t>
-      </w:r>
-      <w:r>
-        <w:rPr>
-          <w:rFonts w:ascii="Times New Roman" w:hAnsi="Times New Roman" w:cs="Times New Roman"/>
-        </w:rPr>
-        <w:t xml:space="preserve"> all media files of hard disk, search by album name, artist name, song title etc and play</w:t>
-      </w:r>
-      <w:r>
-        <w:rPr>
-          <w:rFonts w:ascii="Times New Roman" w:hAnsi="Times New Roman" w:cs="Times New Roman"/>
-        </w:rPr>
-        <w:t>ing.</w:t>
-      </w:r>
-    </w:p>
-    <w:p>
-      <w:pPr>
-        <w:widowControl w:val="0"/>
-        <w:autoSpaceDE w:val="0"/>
-        <w:autoSpaceDN w:val="0"/>
-        <w:adjustRightInd w:val="0"/>
-        <w:spacing w:line="360" w:lineRule="auto"/>
-        <w:ind w:left="720"/>
-        <w:rPr>
-          <w:rFonts w:ascii="Times New Roman" w:hAnsi="Times New Roman" w:cs="Times New Roman"/>
-        </w:rPr>
-      </w:pPr>
-      <w:r>
-        <w:rPr>
-          <w:rFonts w:ascii="Times New Roman" w:hAnsi="Times New Roman" w:cs="Times New Roman"/>
-        </w:rPr>
-        <w:t>Language : Java (j2se) , MSSQL</w:t>
-      </w:r>
-    </w:p>
-    <w:p>
-      <w:pPr>
-        <w:widowControl w:val="0"/>
-        <w:autoSpaceDE w:val="0"/>
-        <w:autoSpaceDN w:val="0"/>
-        <w:adjustRightInd w:val="0"/>
-        <w:spacing w:line="360" w:lineRule="auto"/>
-        <w:ind w:left="720"/>
-        <w:rPr>
-          <w:rFonts w:ascii="Times New Roman" w:hAnsi="Times New Roman" w:cs="Times New Roman"/>
-        </w:rPr>
-      </w:pPr>
-      <w:r>
-        <w:rPr>
-          <w:rFonts w:ascii="Times New Roman" w:hAnsi="Times New Roman" w:cs="Times New Roman"/>
-        </w:rPr>
-        <w:t>Environment: Netbeans IDE, Windows</w:t>
-      </w:r>
-    </w:p>
-    <w:p>
-      <w:pPr>
-        <w:widowControl w:val="0"/>
-        <w:autoSpaceDE w:val="0"/>
-        <w:autoSpaceDN w:val="0"/>
-        <w:adjustRightInd w:val="0"/>
-        <w:spacing w:line="360" w:lineRule="auto"/>
-        <w:rPr>
-          <w:rFonts w:ascii="Times New Roman" w:hAnsi="Times New Roman" w:cs="Times New Roman"/>
-          <w:b/>
-          <w:sz w:val="28"/>
-          <w:szCs w:val="28"/>
-        </w:rPr>
-      </w:pPr>
-      <w:r>
-        <w:rPr>
-          <w:rFonts w:ascii="Times New Roman" w:hAnsi="Times New Roman" w:cs="Times New Roman"/>
-          <w:b/>
-          <w:sz w:val="28"/>
-          <w:szCs w:val="28"/>
-        </w:rPr>
-        <w:t>[Joomla] Top X- rated Product list</w:t>
-      </w:r>
-    </w:p>
-    <w:p>
-      <w:pPr>
-        <w:widowControl w:val="0"/>
-        <w:autoSpaceDE w:val="0"/>
-        <w:autoSpaceDN w:val="0"/>
-        <w:adjustRightInd w:val="0"/>
-        <w:spacing w:line="360" w:lineRule="auto"/>
-        <w:rPr>
-          <w:rFonts w:ascii="Times New Roman" w:hAnsi="Times New Roman" w:cs="Times New Roman"/>
-        </w:rPr>
-      </w:pPr>
-      <w:r>
-        <w:rPr>
-          <w:rFonts w:ascii="Times New Roman" w:hAnsi="Times New Roman" w:cs="Times New Roman"/>
-        </w:rPr>
-        <w:t>Browsing all media files of hard disk, search by album name, artist name, song title etc and playing.</w:t>
-      </w:r>
-    </w:p>
-    <w:p>
-      <w:pPr>
-        <w:widowControl w:val="0"/>
-        <w:autoSpaceDE w:val="0"/>
-        <w:autoSpaceDN w:val="0"/>
-        <w:adjustRightInd w:val="0"/>
-        <w:spacing w:line="360" w:lineRule="auto"/>
-        <w:ind w:left="720"/>
-        <w:rPr>
-          <w:rFonts w:ascii="Times New Roman" w:hAnsi="Times New Roman" w:cs="Times New Roman"/>
-        </w:rPr>
-      </w:pPr>
-      <w:r>
-        <w:rPr>
-          <w:rFonts w:ascii="Times New Roman" w:hAnsi="Times New Roman" w:cs="Times New Roman"/>
-        </w:rPr>
-        <w:t>CMS: Joomla , Virtuemart (component)</w:t>
-      </w:r>
-    </w:p>
-    <w:p>
-      <w:pPr>
-        <w:widowControl w:val="0"/>
-        <w:autoSpaceDE w:val="0"/>
-        <w:autoSpaceDN w:val="0"/>
-        <w:adjustRightInd w:val="0"/>
-        <w:spacing w:line="360" w:lineRule="auto"/>
-        <w:ind w:left="720"/>
-        <w:rPr>
-          <w:rFonts w:ascii="Times New Roman" w:hAnsi="Times New Roman" w:cs="Times New Roman"/>
-        </w:rPr>
-      </w:pPr>
-      <w:r>
-        <w:rPr>
-          <w:rFonts w:ascii="Times New Roman" w:hAnsi="Times New Roman" w:cs="Times New Roman"/>
-        </w:rPr>
-        <w:t>Environment: Netbeans IDE, Windows</w:t>
-      </w:r>
-    </w:p>
-    <w:p>
-      <w:pPr>
-        <w:widowControl w:val="0"/>
-        <w:autoSpaceDE w:val="0"/>
-        <w:autoSpaceDN w:val="0"/>
-        <w:adjustRightInd w:val="0"/>
-        <w:spacing w:line="360" w:lineRule="auto"/>
-        <w:rPr>
-          <w:rFonts w:ascii="Times New Roman" w:hAnsi="Times New Roman" w:cs="Times New Roman"/>
-          <w:b/>
-          <w:sz w:val="28"/>
-          <w:szCs w:val="28"/>
-        </w:rPr>
-      </w:pPr>
-      <w:r>
-        <w:rPr>
-          <w:rFonts w:ascii="Times New Roman" w:hAnsi="Times New Roman" w:cs="Times New Roman"/>
-          <w:b/>
-          <w:sz w:val="28"/>
-          <w:szCs w:val="28"/>
-        </w:rPr>
-        <w:t>[</w:t>
-      </w:r>
-      <w:r>
-        <w:rPr>
-          <w:rFonts w:ascii="Times New Roman" w:hAnsi="Times New Roman" w:cs="Times New Roman"/>
-          <w:b/>
-          <w:sz w:val="28"/>
-          <w:szCs w:val="28"/>
-        </w:rPr>
-        <w:t xml:space="preserve">PHP] Multizon Website </w:t>
-      </w:r>
-    </w:p>
-    <w:p>
-      <w:pPr>
-        <w:widowControl w:val="0"/>
-        <w:autoSpaceDE w:val="0"/>
-        <w:autoSpaceDN w:val="0"/>
-        <w:adjustRightInd w:val="0"/>
-        <w:spacing w:line="360" w:lineRule="auto"/>
-        <w:ind w:left="720"/>
-        <w:rPr>
-          <w:rFonts w:ascii="Times New Roman" w:hAnsi="Times New Roman" w:cs="Times New Roman"/>
-        </w:rPr>
-      </w:pPr>
-      <w:r>
-        <w:rPr>
-          <w:rFonts w:ascii="Times New Roman" w:hAnsi="Times New Roman" w:cs="Times New Roman"/>
-        </w:rPr>
-        <w:t xml:space="preserve">url: </w:t>
-      </w:r>
-      <w:r>
-        <w:rPr>
-          <w:rFonts w:ascii="Times New Roman" w:hAnsi="Times New Roman" w:cs="Times New Roman"/>
-        </w:rPr>
-        <w:t>(</w:t>
-      </w:r>
-      <w:hyperlink r:id="rId9" w:history="1">
+        <w:t>url: (</w:t>
+      </w:r>
+      <w:hyperlink r:id="rId10" w:history="1">
         <w:r>
           <w:rPr>
             <w:rStyle w:val="Hyperlink"/>
@@ -2232,7 +2400,7 @@
         </w:rPr>
         <w:t xml:space="preserve">, </w:t>
       </w:r>
-      <w:hyperlink r:id="rId10" w:history="1">
+      <w:hyperlink r:id="rId11" w:history="1">
         <w:r>
           <w:rPr>
             <w:rStyle w:val="Hyperlink"/>
@@ -2288,7 +2456,6 @@
           <w:sz w:val="28"/>
           <w:szCs w:val="28"/>
         </w:rPr>
-        <w:lastRenderedPageBreak/>
         <w:t>[Joomla] Online Sports Trainer</w:t>
       </w:r>
     </w:p>
@@ -2328,7 +2495,7 @@
         </w:rPr>
         <w:t xml:space="preserve">url : </w:t>
       </w:r>
-      <w:hyperlink r:id="rId11" w:history="1">
+      <w:hyperlink r:id="rId12" w:history="1">
         <w:r>
           <w:rPr>
             <w:rStyle w:val="Hyperlink"/>
@@ -2412,13 +2579,7 @@
         <w:rPr>
           <w:rFonts w:ascii="Times New Roman" w:hAnsi="Times New Roman" w:cs="Times New Roman"/>
         </w:rPr>
-        <w:t>Got Accepted on 300 problems of</w:t>
-      </w:r>
-      <w:r>
-        <w:rPr>
-          <w:rFonts w:ascii="Times New Roman" w:hAnsi="Times New Roman" w:cs="Times New Roman"/>
-        </w:rPr>
-        <w:t xml:space="preserve"> UVa online Judge (http://uhunt.felix-halim.net/id/57129).</w:t>
+        <w:t>Got Accepted on 300 problems of UVa online Judge (http://uhunt.felix-halim.net/id/57129).</w:t>
       </w:r>
       <w:r>
         <w:rPr>
@@ -2450,45 +2611,9 @@
         <w:rPr>
           <w:rFonts w:ascii="Times New Roman" w:hAnsi="Times New Roman" w:cs="Times New Roman"/>
         </w:rPr>
-        <w:t xml:space="preserve">Attained </w:t>
-      </w:r>
-      <w:r>
-        <w:rPr>
-          <w:rFonts w:ascii="Times New Roman" w:hAnsi="Times New Roman" w:cs="Times New Roman"/>
-        </w:rPr>
-        <w:t>ICPC-2011 (</w:t>
-      </w:r>
-      <w:r>
-        <w:rPr>
-          <w:rFonts w:ascii="Times New Roman" w:hAnsi="Times New Roman" w:cs="Times New Roman"/>
-        </w:rPr>
-        <w:t xml:space="preserve">First place in </w:t>
-      </w:r>
-      <w:r>
-        <w:rPr>
-          <w:rFonts w:ascii="Times New Roman" w:hAnsi="Times New Roman" w:cs="Times New Roman"/>
-        </w:rPr>
-        <w:t>Rajshahi</w:t>
-      </w:r>
-      <w:r>
-        <w:rPr>
-          <w:rFonts w:ascii="Times New Roman" w:hAnsi="Times New Roman" w:cs="Times New Roman"/>
-        </w:rPr>
-        <w:t xml:space="preserve"> region</w:t>
-      </w:r>
-      <w:r>
-        <w:rPr>
-          <w:rFonts w:ascii="Times New Roman" w:hAnsi="Times New Roman" w:cs="Times New Roman"/>
-        </w:rPr>
-        <w:t>)</w:t>
-      </w:r>
-      <w:r>
-        <w:rPr>
-          <w:rFonts w:ascii="Times New Roman" w:hAnsi="Times New Roman" w:cs="Times New Roman"/>
-        </w:rPr>
-        <w:t xml:space="preserve"> </w:t>
-      </w:r>
-      <w:hyperlink r:id="rId12" w:history="1">
+        <w:t xml:space="preserve">Attained ICPC-2011 (First place in Rajshahi region) </w:t>
+      </w:r>
+      <w:hyperlink r:id="rId13" w:history="1">
         <w:r>
           <w:rPr>
             <w:rStyle w:val="Hyperlink"/>
@@ -2501,19 +2626,7 @@
         <w:rPr>
           <w:rFonts w:ascii="Times New Roman" w:hAnsi="Times New Roman" w:cs="Times New Roman"/>
         </w:rPr>
-        <w:t xml:space="preserve"> (</w:t>
-      </w:r>
-      <w:r>
-        <w:rPr>
-          <w:rFonts w:ascii="Times New Roman" w:hAnsi="Times New Roman" w:cs="Times New Roman"/>
-        </w:rPr>
-        <w:t>Team : RUET_</w:t>
-      </w:r>
-      <w:r>
-        <w:rPr>
-          <w:rFonts w:ascii="Times New Roman" w:hAnsi="Times New Roman" w:cs="Times New Roman"/>
-        </w:rPr>
-        <w:t>%I64d)</w:t>
+        <w:t xml:space="preserve"> (Team : RUET_%I64d)</w:t>
       </w:r>
     </w:p>
     <w:p>
@@ -2537,19 +2650,7 @@
         <w:rPr>
           <w:rFonts w:ascii="Times New Roman" w:hAnsi="Times New Roman" w:cs="Times New Roman"/>
         </w:rPr>
-        <w:t>Attained ICPC- 2010</w:t>
-      </w:r>
-      <w:r>
-        <w:rPr>
-          <w:rFonts w:ascii="Times New Roman" w:hAnsi="Times New Roman" w:cs="Times New Roman"/>
-        </w:rPr>
-        <w:t xml:space="preserve"> </w:t>
-      </w:r>
-      <w:r>
-        <w:rPr>
-          <w:rFonts w:ascii="Times New Roman" w:hAnsi="Times New Roman" w:cs="Times New Roman"/>
-        </w:rPr>
-        <w:t xml:space="preserve"> </w:t>
+        <w:t xml:space="preserve">Attained ICPC- 2010  </w:t>
       </w:r>
     </w:p>
     <w:p>
@@ -2565,7 +2666,7 @@
           <w:rFonts w:ascii="Times New Roman" w:hAnsi="Times New Roman" w:cs="Times New Roman"/>
         </w:rPr>
       </w:pPr>
-      <w:hyperlink r:id="rId13" w:history="1">
+      <w:hyperlink r:id="rId14" w:history="1">
         <w:r>
           <w:rPr>
             <w:rStyle w:val="Hyperlink"/>
@@ -2578,19 +2679,7 @@
         <w:rPr>
           <w:rFonts w:ascii="Times New Roman" w:hAnsi="Times New Roman" w:cs="Times New Roman"/>
         </w:rPr>
-        <w:t xml:space="preserve"> (</w:t>
-      </w:r>
-      <w:r>
-        <w:rPr>
-          <w:rFonts w:ascii="Times New Roman" w:hAnsi="Times New Roman" w:cs="Times New Roman"/>
-        </w:rPr>
-        <w:t>Team : RUET_</w:t>
-      </w:r>
-      <w:r>
-        <w:rPr>
-          <w:rFonts w:ascii="Times New Roman" w:hAnsi="Times New Roman" w:cs="Times New Roman"/>
-        </w:rPr>
-        <w:t>%I64d)</w:t>
+        <w:t xml:space="preserve"> (Team : RUET_%I64d)</w:t>
       </w:r>
     </w:p>
     <w:p>
@@ -2662,25 +2751,7 @@
         <w:rPr>
           <w:rFonts w:ascii="Times New Roman" w:hAnsi="Times New Roman" w:cs="Times New Roman"/>
         </w:rPr>
-        <w:t>Attained on more than 50 online con</w:t>
-      </w:r>
-      <w:r>
-        <w:rPr>
-          <w:rFonts w:ascii="Times New Roman" w:hAnsi="Times New Roman" w:cs="Times New Roman"/>
-        </w:rPr>
-        <w:t>tests on Uva, Topcoder, Codeche</w:t>
-      </w:r>
-      <w:r>
-        <w:rPr>
-          <w:rFonts w:ascii="Times New Roman" w:hAnsi="Times New Roman" w:cs="Times New Roman"/>
-        </w:rPr>
-        <w:t>f</w:t>
-      </w:r>
-      <w:r>
-        <w:rPr>
-          <w:rFonts w:ascii="Times New Roman" w:hAnsi="Times New Roman" w:cs="Times New Roman"/>
-        </w:rPr>
-        <w:t>, LightOJ, SPOJ</w:t>
+        <w:t>Attained on more than 50 online contests on Uva, Topcoder, Codechef, LightOJ, SPOJ</w:t>
       </w:r>
     </w:p>
     <w:p>
@@ -2720,53 +2791,25 @@
           <w:szCs w:val="28"/>
           <w:u w:val="single"/>
         </w:rPr>
-        <w:t>Co- Curricular Activities</w:t>
-      </w:r>
-      <w:r>
-        <w:rPr>
-          <w:rFonts w:ascii="Times New Roman" w:hAnsi="Times New Roman" w:cs="Times New Roman"/>
-          <w:b/>
-          <w:sz w:val="28"/>
-          <w:szCs w:val="28"/>
-          <w:u w:val="single"/>
-        </w:rPr>
-        <w:t>:</w:t>
-      </w:r>
-    </w:p>
-    <w:p>
-      <w:pPr>
-        <w:widowControl w:val="0"/>
-        <w:autoSpaceDE w:val="0"/>
-        <w:autoSpaceDN w:val="0"/>
-        <w:adjustRightInd w:val="0"/>
-        <w:spacing w:line="360" w:lineRule="auto"/>
-        <w:rPr>
-          <w:rFonts w:ascii="Times New Roman" w:hAnsi="Times New Roman" w:cs="Times New Roman"/>
-        </w:rPr>
-      </w:pPr>
-      <w:r>
-        <w:rPr>
-          <w:rFonts w:ascii="Times New Roman" w:hAnsi="Times New Roman" w:cs="Times New Roman"/>
-        </w:rPr>
-        <w:t>Programming contes</w:t>
-      </w:r>
-      <w:r>
-        <w:rPr>
-          <w:rFonts w:ascii="Times New Roman" w:hAnsi="Times New Roman" w:cs="Times New Roman"/>
-        </w:rPr>
-        <w:t>t, Software development contest</w:t>
-      </w:r>
-      <w:r>
-        <w:rPr>
-          <w:rFonts w:ascii="Times New Roman" w:hAnsi="Times New Roman" w:cs="Times New Roman"/>
-        </w:rPr>
-        <w:t xml:space="preserve">, </w:t>
-      </w:r>
-      <w:r>
-        <w:rPr>
-          <w:rFonts w:ascii="Times New Roman" w:hAnsi="Times New Roman" w:cs="Times New Roman"/>
-        </w:rPr>
-        <w:t>Helping others about technology,</w:t>
+        <w:t>Co- Curricular Activities:</w:t>
+      </w:r>
+    </w:p>
+    <w:p>
+      <w:pPr>
+        <w:widowControl w:val="0"/>
+        <w:autoSpaceDE w:val="0"/>
+        <w:autoSpaceDN w:val="0"/>
+        <w:adjustRightInd w:val="0"/>
+        <w:spacing w:line="360" w:lineRule="auto"/>
+        <w:rPr>
+          <w:rFonts w:ascii="Times New Roman" w:hAnsi="Times New Roman" w:cs="Times New Roman"/>
+        </w:rPr>
+      </w:pPr>
+      <w:r>
+        <w:rPr>
+          <w:rFonts w:ascii="Times New Roman" w:hAnsi="Times New Roman" w:cs="Times New Roman"/>
+        </w:rPr>
+        <w:t>Programming contest, Software development contest, Helping others about technology,</w:t>
       </w:r>
       <w:r>
         <w:rPr>
@@ -2778,13 +2821,13 @@
         <w:rPr>
           <w:rFonts w:ascii="Times New Roman" w:hAnsi="Times New Roman" w:cs="Times New Roman"/>
         </w:rPr>
-        <w:t xml:space="preserve"> </w:t>
-      </w:r>
-      <w:r>
-        <w:rPr>
-          <w:rFonts w:ascii="Times New Roman" w:hAnsi="Times New Roman" w:cs="Times New Roman"/>
-        </w:rPr>
-        <w:t>Gaming</w:t>
+        <w:t xml:space="preserve"> Gaming, </w:t>
+      </w:r>
+      <w:r>
+        <w:rPr>
+          <w:rFonts w:ascii="Times New Roman" w:hAnsi="Times New Roman" w:cs="Times New Roman"/>
+        </w:rPr>
+        <w:t>Football</w:t>
       </w:r>
       <w:r>
         <w:rPr>
@@ -2796,31 +2839,7 @@
         <w:rPr>
           <w:rFonts w:ascii="Times New Roman" w:hAnsi="Times New Roman" w:cs="Times New Roman"/>
         </w:rPr>
-        <w:t xml:space="preserve"> </w:t>
-      </w:r>
-      <w:r>
-        <w:rPr>
-          <w:rFonts w:ascii="Times New Roman" w:hAnsi="Times New Roman" w:cs="Times New Roman"/>
-        </w:rPr>
-        <w:t>Football</w:t>
-      </w:r>
-      <w:r>
-        <w:rPr>
-          <w:rFonts w:ascii="Times New Roman" w:hAnsi="Times New Roman" w:cs="Times New Roman"/>
-        </w:rPr>
-        <w:t>,</w:t>
-      </w:r>
-      <w:r>
-        <w:rPr>
-          <w:rFonts w:ascii="Times New Roman" w:hAnsi="Times New Roman" w:cs="Times New Roman"/>
-        </w:rPr>
-        <w:t xml:space="preserve"> </w:t>
-      </w:r>
-      <w:r>
-        <w:rPr>
-          <w:rFonts w:ascii="Times New Roman" w:hAnsi="Times New Roman" w:cs="Times New Roman"/>
-        </w:rPr>
-        <w:t>Cricket</w:t>
+        <w:t xml:space="preserve"> Cricket</w:t>
       </w:r>
       <w:r>
         <w:rPr>
@@ -2964,8 +2983,12 @@
         </w:rPr>
       </w:pPr>
     </w:p>
+    <w:p>
+      <w:bookmarkStart w:id="0" w:name="_GoBack"/>
+      <w:bookmarkEnd w:id="0"/>
+    </w:p>
     <w:sectPr>
-      <w:headerReference w:type="default" r:id="rId14"/>
+      <w:headerReference w:type="default" r:id="rId15"/>
       <w:pgSz w:w="11900" w:h="16840"/>
       <w:pgMar w:top="1440" w:right="1440" w:bottom="1440" w:left="1440" w:header="720" w:footer="720" w:gutter="0"/>
       <w:cols w:space="720"/>
@@ -3294,6 +3317,7 @@
   <w:style w:type="paragraph" w:default="1" w:styleId="Normal">
     <w:name w:val="Normal"/>
     <w:qFormat/>
+    <w:rsid w:val="00BB789D"/>
   </w:style>
   <w:style w:type="character" w:default="1" w:styleId="DefaultParagraphFont">
     <w:name w:val="Default Paragraph Font"/>
@@ -3733,6 +3757,7 @@
   <w:style w:type="paragraph" w:default="1" w:styleId="Normal">
     <w:name w:val="Normal"/>
     <w:qFormat/>
+    <w:rsid w:val="00BB789D"/>
   </w:style>
   <w:style w:type="character" w:default="1" w:styleId="DefaultParagraphFont">
     <w:name w:val="Default Paragraph Font"/>
@@ -4342,7 +4367,7 @@
 </file>
 
 <file path=customXml/itemProps1.xml><?xml version="1.0" encoding="utf-8"?>
-<ds:datastoreItem xmlns:ds="http://schemas.openxmlformats.org/officeDocument/2006/customXml" ds:itemID="{E07C471B-4931-BA48-9E3F-DF2AAD347C75}">
+<ds:datastoreItem xmlns:ds="http://schemas.openxmlformats.org/officeDocument/2006/customXml" ds:itemID="{50E8A450-A278-9C48-B58C-73D7A2813298}">
   <ds:schemaRefs>
     <ds:schemaRef ds:uri="http://schemas.openxmlformats.org/officeDocument/2006/bibliography"/>
   </ds:schemaRefs>
